--- a/Lotissements/Lot 1/Template.docx
+++ b/Lotissements/Lot 1/Template.docx
@@ -502,8 +502,8 @@
       <w:pPr>
         <w:pStyle w:val="En-tte"/>
         <w:numPr>
-          <w:ilvl w:val="0"/>
-          <w:numId w:val="2"/>
+          <w:ilvl w:val="1"/>
+          <w:numId w:val="3"/>
         </w:numPr>
         <w:rPr>
           <w:b/>
@@ -1054,11 +1054,127 @@
       </w:pPr>
     </w:lvl>
   </w:abstractNum>
+  <w:abstractNum w:abstractNumId="2">
+    <w:nsid w:val="520C4BEB"/>
+    <w:multiLevelType w:val="multilevel"/>
+    <w:tmpl w:val="62D0275C"/>
+    <w:lvl w:ilvl="0">
+      <w:start w:val="1"/>
+      <w:numFmt w:val="decimal"/>
+      <w:lvlText w:val="%1."/>
+      <w:lvlJc w:val="left"/>
+      <w:pPr>
+        <w:ind w:left="444" w:hanging="444"/>
+      </w:pPr>
+      <w:rPr>
+        <w:rFonts w:hint="default"/>
+      </w:rPr>
+    </w:lvl>
+    <w:lvl w:ilvl="1">
+      <w:start w:val="1"/>
+      <w:numFmt w:val="decimal"/>
+      <w:lvlText w:val="%1.%2)"/>
+      <w:lvlJc w:val="left"/>
+      <w:pPr>
+        <w:ind w:left="1440" w:hanging="720"/>
+      </w:pPr>
+      <w:rPr>
+        <w:rFonts w:hint="default"/>
+      </w:rPr>
+    </w:lvl>
+    <w:lvl w:ilvl="2">
+      <w:start w:val="1"/>
+      <w:numFmt w:val="decimal"/>
+      <w:lvlText w:val="%1.%2)%3."/>
+      <w:lvlJc w:val="left"/>
+      <w:pPr>
+        <w:ind w:left="2160" w:hanging="720"/>
+      </w:pPr>
+      <w:rPr>
+        <w:rFonts w:hint="default"/>
+      </w:rPr>
+    </w:lvl>
+    <w:lvl w:ilvl="3">
+      <w:start w:val="1"/>
+      <w:numFmt w:val="decimal"/>
+      <w:lvlText w:val="%1.%2)%3.%4."/>
+      <w:lvlJc w:val="left"/>
+      <w:pPr>
+        <w:ind w:left="3240" w:hanging="1080"/>
+      </w:pPr>
+      <w:rPr>
+        <w:rFonts w:hint="default"/>
+      </w:rPr>
+    </w:lvl>
+    <w:lvl w:ilvl="4">
+      <w:start w:val="1"/>
+      <w:numFmt w:val="decimal"/>
+      <w:lvlText w:val="%1.%2)%3.%4.%5."/>
+      <w:lvlJc w:val="left"/>
+      <w:pPr>
+        <w:ind w:left="4320" w:hanging="1440"/>
+      </w:pPr>
+      <w:rPr>
+        <w:rFonts w:hint="default"/>
+      </w:rPr>
+    </w:lvl>
+    <w:lvl w:ilvl="5">
+      <w:start w:val="1"/>
+      <w:numFmt w:val="decimal"/>
+      <w:lvlText w:val="%1.%2)%3.%4.%5.%6."/>
+      <w:lvlJc w:val="left"/>
+      <w:pPr>
+        <w:ind w:left="5040" w:hanging="1440"/>
+      </w:pPr>
+      <w:rPr>
+        <w:rFonts w:hint="default"/>
+      </w:rPr>
+    </w:lvl>
+    <w:lvl w:ilvl="6">
+      <w:start w:val="1"/>
+      <w:numFmt w:val="decimal"/>
+      <w:lvlText w:val="%1.%2)%3.%4.%5.%6.%7."/>
+      <w:lvlJc w:val="left"/>
+      <w:pPr>
+        <w:ind w:left="6120" w:hanging="1800"/>
+      </w:pPr>
+      <w:rPr>
+        <w:rFonts w:hint="default"/>
+      </w:rPr>
+    </w:lvl>
+    <w:lvl w:ilvl="7">
+      <w:start w:val="1"/>
+      <w:numFmt w:val="decimal"/>
+      <w:lvlText w:val="%1.%2)%3.%4.%5.%6.%7.%8."/>
+      <w:lvlJc w:val="left"/>
+      <w:pPr>
+        <w:ind w:left="6840" w:hanging="1800"/>
+      </w:pPr>
+      <w:rPr>
+        <w:rFonts w:hint="default"/>
+      </w:rPr>
+    </w:lvl>
+    <w:lvl w:ilvl="8">
+      <w:start w:val="1"/>
+      <w:numFmt w:val="decimal"/>
+      <w:lvlText w:val="%1.%2)%3.%4.%5.%6.%7.%8.%9."/>
+      <w:lvlJc w:val="left"/>
+      <w:pPr>
+        <w:ind w:left="7920" w:hanging="2160"/>
+      </w:pPr>
+      <w:rPr>
+        <w:rFonts w:hint="default"/>
+      </w:rPr>
+    </w:lvl>
+  </w:abstractNum>
   <w:num w:numId="1">
     <w:abstractNumId w:val="0"/>
   </w:num>
   <w:num w:numId="2">
     <w:abstractNumId w:val="1"/>
+  </w:num>
+  <w:num w:numId="3">
+    <w:abstractNumId w:val="2"/>
   </w:num>
 </w:numbering>
 </file>
@@ -1681,6 +1797,7 @@
     <w:rsidRoot w:val="00E11A78"/>
     <w:rsid w:val="00140BA6"/>
     <w:rsid w:val="00241631"/>
+    <w:rsid w:val="00273892"/>
     <w:rsid w:val="00AF1F7B"/>
     <w:rsid w:val="00B51739"/>
     <w:rsid w:val="00E11A78"/>

--- a/Lotissements/Lot 1/Template.docx
+++ b/Lotissements/Lot 1/Template.docx
@@ -1,6 +1,6 @@
 
 <file path=word/document.xml><?xml version="1.0" encoding="utf-8"?>
-<w:document xmlns:wpc="http://schemas.microsoft.com/office/word/2010/wordprocessingCanvas" xmlns:mc="http://schemas.openxmlformats.org/markup-compatibility/2006" xmlns:o="urn:schemas-microsoft-com:office:office" xmlns:r="http://schemas.openxmlformats.org/officeDocument/2006/relationships" xmlns:m="http://schemas.openxmlformats.org/officeDocument/2006/math" xmlns:v="urn:schemas-microsoft-com:vml" xmlns:wp14="http://schemas.microsoft.com/office/word/2010/wordprocessingDrawing" xmlns:wp="http://schemas.openxmlformats.org/drawingml/2006/wordprocessingDrawing" xmlns:w10="urn:schemas-microsoft-com:office:word" xmlns:w="http://schemas.openxmlformats.org/wordprocessingml/2006/main" xmlns:w14="http://schemas.microsoft.com/office/word/2010/wordml" xmlns:w15="http://schemas.microsoft.com/office/word/2012/wordml" xmlns:wpg="http://schemas.microsoft.com/office/word/2010/wordprocessingGroup" xmlns:wpi="http://schemas.microsoft.com/office/word/2010/wordprocessingInk" xmlns:wne="http://schemas.microsoft.com/office/word/2006/wordml" xmlns:wps="http://schemas.microsoft.com/office/word/2010/wordprocessingShape" mc:Ignorable="w14 w15 wp14">
+<w:document xmlns:wpc="http://schemas.microsoft.com/office/word/2010/wordprocessingCanvas" xmlns:mc="http://schemas.openxmlformats.org/markup-compatibility/2006" xmlns:o="urn:schemas-microsoft-com:office:office" xmlns:r="http://schemas.openxmlformats.org/officeDocument/2006/relationships" xmlns:m="http://schemas.openxmlformats.org/officeDocument/2006/math" xmlns:v="urn:schemas-microsoft-com:vml" xmlns:wp14="http://schemas.microsoft.com/office/word/2010/wordprocessingDrawing" xmlns:wp="http://schemas.openxmlformats.org/drawingml/2006/wordprocessingDrawing" xmlns:w10="urn:schemas-microsoft-com:office:word" xmlns:w="http://schemas.openxmlformats.org/wordprocessingml/2006/main" xmlns:w14="http://schemas.microsoft.com/office/word/2010/wordml" xmlns:wpg="http://schemas.microsoft.com/office/word/2010/wordprocessingGroup" xmlns:wpi="http://schemas.microsoft.com/office/word/2010/wordprocessingInk" xmlns:wne="http://schemas.microsoft.com/office/word/2006/wordml" xmlns:wps="http://schemas.microsoft.com/office/word/2010/wordprocessingShape" mc:Ignorable="w14 wp14">
   <w:body>
     <w:sdt>
       <w:sdtPr>
@@ -67,7 +67,7 @@
                     <w:noProof/>
                   </w:rPr>
                   <w:drawing>
-                    <wp:anchor distT="0" distB="0" distL="114300" distR="114300" simplePos="0" relativeHeight="251665920" behindDoc="1" locked="0" layoutInCell="1" allowOverlap="1" wp14:anchorId="3FBD5337" wp14:editId="5D2E2DA9">
+                    <wp:anchor distT="0" distB="0" distL="114300" distR="114300" simplePos="0" relativeHeight="251665920" behindDoc="1" locked="0" layoutInCell="1" allowOverlap="1" wp14:anchorId="3CC4C8DF" wp14:editId="645AD792">
                       <wp:simplePos x="0" y="0"/>
                       <wp:positionH relativeFrom="column">
                         <wp:posOffset>1900554</wp:posOffset>
@@ -92,7 +92,7 @@
                               </pic:cNvPicPr>
                             </pic:nvPicPr>
                             <pic:blipFill>
-                              <a:blip r:embed="rId8">
+                              <a:blip r:embed="rId9">
                                 <a:extLst>
                                   <a:ext uri="{28A0092B-C50C-407E-A947-70E740481C1C}">
                                     <a14:useLocalDpi xmlns:a14="http://schemas.microsoft.com/office/drawing/2010/main" val="0"/>
@@ -277,19 +277,7 @@
                       <w:rPr>
                         <w:sz w:val="32"/>
                       </w:rPr>
-                      <w:t xml:space="preserve">Mlle. DEMOULIN Marianne                                                                        </w:t>
-                    </w:r>
-                    <w:r>
-                      <w:rPr>
-                        <w:sz w:val="32"/>
-                      </w:rPr>
-                      <w:t xml:space="preserve"> </w:t>
-                    </w:r>
-                    <w:r>
-                      <w:rPr>
-                        <w:sz w:val="32"/>
-                      </w:rPr>
-                      <w:t xml:space="preserve"> M. DESZCZ Sébastien                                                                                    </w:t>
+                      <w:t xml:space="preserve">M. DESZCZ Sébastien                                                                                    </w:t>
                     </w:r>
                     <w:r>
                       <w:rPr>
@@ -546,8 +534,8 @@
       <w:bookmarkEnd w:id="0"/>
     </w:p>
     <w:sectPr>
-      <w:headerReference w:type="default" r:id="rId9"/>
-      <w:footerReference w:type="default" r:id="rId10"/>
+      <w:headerReference w:type="default" r:id="rId10"/>
+      <w:footerReference w:type="default" r:id="rId11"/>
       <w:pgSz w:w="11906" w:h="16838"/>
       <w:pgMar w:top="1417" w:right="1417" w:bottom="1417" w:left="1417" w:header="708" w:footer="708" w:gutter="0"/>
       <w:pgNumType w:start="0"/>
@@ -560,7 +548,7 @@
 </file>
 
 <file path=word/endnotes.xml><?xml version="1.0" encoding="utf-8"?>
-<w:endnotes xmlns:wpc="http://schemas.microsoft.com/office/word/2010/wordprocessingCanvas" xmlns:mc="http://schemas.openxmlformats.org/markup-compatibility/2006" xmlns:o="urn:schemas-microsoft-com:office:office" xmlns:r="http://schemas.openxmlformats.org/officeDocument/2006/relationships" xmlns:m="http://schemas.openxmlformats.org/officeDocument/2006/math" xmlns:v="urn:schemas-microsoft-com:vml" xmlns:wp14="http://schemas.microsoft.com/office/word/2010/wordprocessingDrawing" xmlns:wp="http://schemas.openxmlformats.org/drawingml/2006/wordprocessingDrawing" xmlns:w10="urn:schemas-microsoft-com:office:word" xmlns:w="http://schemas.openxmlformats.org/wordprocessingml/2006/main" xmlns:w14="http://schemas.microsoft.com/office/word/2010/wordml" xmlns:w15="http://schemas.microsoft.com/office/word/2012/wordml" xmlns:wpg="http://schemas.microsoft.com/office/word/2010/wordprocessingGroup" xmlns:wpi="http://schemas.microsoft.com/office/word/2010/wordprocessingInk" xmlns:wne="http://schemas.microsoft.com/office/word/2006/wordml" xmlns:wps="http://schemas.microsoft.com/office/word/2010/wordprocessingShape" mc:Ignorable="w14 w15 wp14">
+<w:endnotes xmlns:wpc="http://schemas.microsoft.com/office/word/2010/wordprocessingCanvas" xmlns:mc="http://schemas.openxmlformats.org/markup-compatibility/2006" xmlns:o="urn:schemas-microsoft-com:office:office" xmlns:r="http://schemas.openxmlformats.org/officeDocument/2006/relationships" xmlns:m="http://schemas.openxmlformats.org/officeDocument/2006/math" xmlns:v="urn:schemas-microsoft-com:vml" xmlns:wp14="http://schemas.microsoft.com/office/word/2010/wordprocessingDrawing" xmlns:wp="http://schemas.openxmlformats.org/drawingml/2006/wordprocessingDrawing" xmlns:w10="urn:schemas-microsoft-com:office:word" xmlns:w="http://schemas.openxmlformats.org/wordprocessingml/2006/main" xmlns:w14="http://schemas.microsoft.com/office/word/2010/wordml" xmlns:wpg="http://schemas.microsoft.com/office/word/2010/wordprocessingGroup" xmlns:wpi="http://schemas.microsoft.com/office/word/2010/wordprocessingInk" xmlns:wne="http://schemas.microsoft.com/office/word/2006/wordml" xmlns:wps="http://schemas.microsoft.com/office/word/2010/wordprocessingShape" mc:Ignorable="w14 wp14">
   <w:endnote w:type="separator" w:id="-1">
     <w:p>
       <w:pPr>
@@ -585,7 +573,7 @@
 </file>
 
 <file path=word/footer1.xml><?xml version="1.0" encoding="utf-8"?>
-<w:ftr xmlns:wpc="http://schemas.microsoft.com/office/word/2010/wordprocessingCanvas" xmlns:mc="http://schemas.openxmlformats.org/markup-compatibility/2006" xmlns:o="urn:schemas-microsoft-com:office:office" xmlns:r="http://schemas.openxmlformats.org/officeDocument/2006/relationships" xmlns:m="http://schemas.openxmlformats.org/officeDocument/2006/math" xmlns:v="urn:schemas-microsoft-com:vml" xmlns:wp14="http://schemas.microsoft.com/office/word/2010/wordprocessingDrawing" xmlns:wp="http://schemas.openxmlformats.org/drawingml/2006/wordprocessingDrawing" xmlns:w10="urn:schemas-microsoft-com:office:word" xmlns:w="http://schemas.openxmlformats.org/wordprocessingml/2006/main" xmlns:w14="http://schemas.microsoft.com/office/word/2010/wordml" xmlns:w15="http://schemas.microsoft.com/office/word/2012/wordml" xmlns:wpg="http://schemas.microsoft.com/office/word/2010/wordprocessingGroup" xmlns:wpi="http://schemas.microsoft.com/office/word/2010/wordprocessingInk" xmlns:wne="http://schemas.microsoft.com/office/word/2006/wordml" xmlns:wps="http://schemas.microsoft.com/office/word/2010/wordprocessingShape" mc:Ignorable="w14 w15 wp14">
+<w:ftr xmlns:wpc="http://schemas.microsoft.com/office/word/2010/wordprocessingCanvas" xmlns:mc="http://schemas.openxmlformats.org/markup-compatibility/2006" xmlns:o="urn:schemas-microsoft-com:office:office" xmlns:r="http://schemas.openxmlformats.org/officeDocument/2006/relationships" xmlns:m="http://schemas.openxmlformats.org/officeDocument/2006/math" xmlns:v="urn:schemas-microsoft-com:vml" xmlns:wp14="http://schemas.microsoft.com/office/word/2010/wordprocessingDrawing" xmlns:wp="http://schemas.openxmlformats.org/drawingml/2006/wordprocessingDrawing" xmlns:w10="urn:schemas-microsoft-com:office:word" xmlns:w="http://schemas.openxmlformats.org/wordprocessingml/2006/main" xmlns:w14="http://schemas.microsoft.com/office/word/2010/wordml" xmlns:wpg="http://schemas.microsoft.com/office/word/2010/wordprocessingGroup" xmlns:wpi="http://schemas.microsoft.com/office/word/2010/wordprocessingInk" xmlns:wne="http://schemas.microsoft.com/office/word/2006/wordml" xmlns:wps="http://schemas.microsoft.com/office/word/2010/wordprocessingShape" mc:Ignorable="w14 wp14">
   <w:p>
     <w:pPr>
       <w:pStyle w:val="Pieddepage"/>
@@ -596,15 +584,16 @@
       <w:pStyle w:val="Pieddepage"/>
     </w:pPr>
     <w:r>
-      <w:t>Mlle. DEMOULIN Marianne</w:t>
+      <w:t>M. DEBAS Thomas</w:t>
     </w:r>
     <w:r>
       <w:tab/>
-      <w:t xml:space="preserve">     </w:t>
     </w:r>
     <w:r>
       <w:tab/>
-      <w:t>M. DEBAS Thomas</w:t>
+    </w:r>
+    <w:r>
+      <w:t>M. MAURICE Rémy</w:t>
     </w:r>
   </w:p>
   <w:p>
@@ -612,15 +601,14 @@
       <w:pStyle w:val="Pieddepage"/>
     </w:pPr>
     <w:r>
-      <w:t xml:space="preserve">  Mlle. STALTER Marianne</w:t>
+      <w:t>M. DESZCZ Sébastien</w:t>
     </w:r>
     <w:r>
       <w:tab/>
-      <w:t xml:space="preserve">     </w:t>
     </w:r>
     <w:r>
       <w:tab/>
-      <w:t>M. MAURICE Rémy</w:t>
+      <w:t>M. MEURILLON Grégoire</w:t>
     </w:r>
   </w:p>
   <w:p>
@@ -628,15 +616,23 @@
       <w:pStyle w:val="Pieddepage"/>
     </w:pPr>
     <w:r>
-      <w:t xml:space="preserve">   M. JAGOURY Matthieu</w:t>
+      <w:t>M. JAGOURY Matthieu</w:t>
     </w:r>
     <w:r>
       <w:tab/>
-      <w:t xml:space="preserve">   </w:t>
     </w:r>
     <w:r>
       <w:tab/>
-      <w:t xml:space="preserve">  M. DESZCZ Sébastien</w:t>
+    </w:r>
+    <w:r>
+      <w:t xml:space="preserve"> </w:t>
+    </w:r>
+    <w:r>
+      <w:t xml:space="preserve">Mlle. STALTER Marianne </w:t>
+    </w:r>
+    <w:r>
+      <w:tab/>
+      <w:t xml:space="preserve"> </w:t>
     </w:r>
   </w:p>
   <w:p>
@@ -644,13 +640,14 @@
       <w:pStyle w:val="Pieddepage"/>
     </w:pPr>
     <w:r>
+      <w:t xml:space="preserve">   </w:t>
+    </w:r>
+    <w:r>
       <w:tab/>
+      <w:t xml:space="preserve">   </w:t>
     </w:r>
     <w:r>
       <w:tab/>
-    </w:r>
-    <w:r>
-      <w:t>M. MEURILLON Grégoire</w:t>
     </w:r>
   </w:p>
   <w:p>
@@ -693,7 +690,7 @@
 </file>
 
 <file path=word/footnotes.xml><?xml version="1.0" encoding="utf-8"?>
-<w:footnotes xmlns:wpc="http://schemas.microsoft.com/office/word/2010/wordprocessingCanvas" xmlns:mc="http://schemas.openxmlformats.org/markup-compatibility/2006" xmlns:o="urn:schemas-microsoft-com:office:office" xmlns:r="http://schemas.openxmlformats.org/officeDocument/2006/relationships" xmlns:m="http://schemas.openxmlformats.org/officeDocument/2006/math" xmlns:v="urn:schemas-microsoft-com:vml" xmlns:wp14="http://schemas.microsoft.com/office/word/2010/wordprocessingDrawing" xmlns:wp="http://schemas.openxmlformats.org/drawingml/2006/wordprocessingDrawing" xmlns:w10="urn:schemas-microsoft-com:office:word" xmlns:w="http://schemas.openxmlformats.org/wordprocessingml/2006/main" xmlns:w14="http://schemas.microsoft.com/office/word/2010/wordml" xmlns:w15="http://schemas.microsoft.com/office/word/2012/wordml" xmlns:wpg="http://schemas.microsoft.com/office/word/2010/wordprocessingGroup" xmlns:wpi="http://schemas.microsoft.com/office/word/2010/wordprocessingInk" xmlns:wne="http://schemas.microsoft.com/office/word/2006/wordml" xmlns:wps="http://schemas.microsoft.com/office/word/2010/wordprocessingShape" mc:Ignorable="w14 w15 wp14">
+<w:footnotes xmlns:wpc="http://schemas.microsoft.com/office/word/2010/wordprocessingCanvas" xmlns:mc="http://schemas.openxmlformats.org/markup-compatibility/2006" xmlns:o="urn:schemas-microsoft-com:office:office" xmlns:r="http://schemas.openxmlformats.org/officeDocument/2006/relationships" xmlns:m="http://schemas.openxmlformats.org/officeDocument/2006/math" xmlns:v="urn:schemas-microsoft-com:vml" xmlns:wp14="http://schemas.microsoft.com/office/word/2010/wordprocessingDrawing" xmlns:wp="http://schemas.openxmlformats.org/drawingml/2006/wordprocessingDrawing" xmlns:w10="urn:schemas-microsoft-com:office:word" xmlns:w="http://schemas.openxmlformats.org/wordprocessingml/2006/main" xmlns:w14="http://schemas.microsoft.com/office/word/2010/wordml" xmlns:wpg="http://schemas.microsoft.com/office/word/2010/wordprocessingGroup" xmlns:wpi="http://schemas.microsoft.com/office/word/2010/wordprocessingInk" xmlns:wne="http://schemas.microsoft.com/office/word/2006/wordml" xmlns:wps="http://schemas.microsoft.com/office/word/2010/wordprocessingShape" mc:Ignorable="w14 wp14">
   <w:footnote w:type="separator" w:id="-1">
     <w:p>
       <w:pPr>
@@ -718,7 +715,7 @@
 </file>
 
 <file path=word/header1.xml><?xml version="1.0" encoding="utf-8"?>
-<w:hdr xmlns:wpc="http://schemas.microsoft.com/office/word/2010/wordprocessingCanvas" xmlns:mc="http://schemas.openxmlformats.org/markup-compatibility/2006" xmlns:o="urn:schemas-microsoft-com:office:office" xmlns:r="http://schemas.openxmlformats.org/officeDocument/2006/relationships" xmlns:m="http://schemas.openxmlformats.org/officeDocument/2006/math" xmlns:v="urn:schemas-microsoft-com:vml" xmlns:wp14="http://schemas.microsoft.com/office/word/2010/wordprocessingDrawing" xmlns:wp="http://schemas.openxmlformats.org/drawingml/2006/wordprocessingDrawing" xmlns:w10="urn:schemas-microsoft-com:office:word" xmlns:w="http://schemas.openxmlformats.org/wordprocessingml/2006/main" xmlns:w14="http://schemas.microsoft.com/office/word/2010/wordml" xmlns:w15="http://schemas.microsoft.com/office/word/2012/wordml" xmlns:wpg="http://schemas.microsoft.com/office/word/2010/wordprocessingGroup" xmlns:wpi="http://schemas.microsoft.com/office/word/2010/wordprocessingInk" xmlns:wne="http://schemas.microsoft.com/office/word/2006/wordml" xmlns:wps="http://schemas.microsoft.com/office/word/2010/wordprocessingShape" mc:Ignorable="w14 w15 wp14">
+<w:hdr xmlns:wpc="http://schemas.microsoft.com/office/word/2010/wordprocessingCanvas" xmlns:mc="http://schemas.openxmlformats.org/markup-compatibility/2006" xmlns:o="urn:schemas-microsoft-com:office:office" xmlns:r="http://schemas.openxmlformats.org/officeDocument/2006/relationships" xmlns:m="http://schemas.openxmlformats.org/officeDocument/2006/math" xmlns:v="urn:schemas-microsoft-com:vml" xmlns:wp14="http://schemas.microsoft.com/office/word/2010/wordprocessingDrawing" xmlns:wp="http://schemas.openxmlformats.org/drawingml/2006/wordprocessingDrawing" xmlns:w10="urn:schemas-microsoft-com:office:word" xmlns:w="http://schemas.openxmlformats.org/wordprocessingml/2006/main" xmlns:w14="http://schemas.microsoft.com/office/word/2010/wordml" xmlns:wpg="http://schemas.microsoft.com/office/word/2010/wordprocessingGroup" xmlns:wpi="http://schemas.microsoft.com/office/word/2010/wordprocessingInk" xmlns:wne="http://schemas.microsoft.com/office/word/2006/wordml" xmlns:wps="http://schemas.microsoft.com/office/word/2010/wordprocessingShape" mc:Ignorable="w14 wp14">
   <w:p>
     <w:pPr>
       <w:pStyle w:val="En-tte"/>
@@ -875,7 +872,7 @@
 </file>
 
 <file path=word/numbering.xml><?xml version="1.0" encoding="utf-8"?>
-<w:numbering xmlns:wpc="http://schemas.microsoft.com/office/word/2010/wordprocessingCanvas" xmlns:mc="http://schemas.openxmlformats.org/markup-compatibility/2006" xmlns:o="urn:schemas-microsoft-com:office:office" xmlns:r="http://schemas.openxmlformats.org/officeDocument/2006/relationships" xmlns:m="http://schemas.openxmlformats.org/officeDocument/2006/math" xmlns:v="urn:schemas-microsoft-com:vml" xmlns:wp14="http://schemas.microsoft.com/office/word/2010/wordprocessingDrawing" xmlns:wp="http://schemas.openxmlformats.org/drawingml/2006/wordprocessingDrawing" xmlns:w10="urn:schemas-microsoft-com:office:word" xmlns:w="http://schemas.openxmlformats.org/wordprocessingml/2006/main" xmlns:w14="http://schemas.microsoft.com/office/word/2010/wordml" xmlns:w15="http://schemas.microsoft.com/office/word/2012/wordml" xmlns:wpg="http://schemas.microsoft.com/office/word/2010/wordprocessingGroup" xmlns:wpi="http://schemas.microsoft.com/office/word/2010/wordprocessingInk" xmlns:wne="http://schemas.microsoft.com/office/word/2006/wordml" xmlns:wps="http://schemas.microsoft.com/office/word/2010/wordprocessingShape" mc:Ignorable="w14 w15 wp14">
+<w:numbering xmlns:wpc="http://schemas.microsoft.com/office/word/2010/wordprocessingCanvas" xmlns:mc="http://schemas.openxmlformats.org/markup-compatibility/2006" xmlns:o="urn:schemas-microsoft-com:office:office" xmlns:r="http://schemas.openxmlformats.org/officeDocument/2006/relationships" xmlns:m="http://schemas.openxmlformats.org/officeDocument/2006/math" xmlns:v="urn:schemas-microsoft-com:vml" xmlns:wp14="http://schemas.microsoft.com/office/word/2010/wordprocessingDrawing" xmlns:wp="http://schemas.openxmlformats.org/drawingml/2006/wordprocessingDrawing" xmlns:w10="urn:schemas-microsoft-com:office:word" xmlns:w="http://schemas.openxmlformats.org/wordprocessingml/2006/main" xmlns:w14="http://schemas.microsoft.com/office/word/2010/wordml" xmlns:wpg="http://schemas.microsoft.com/office/word/2010/wordprocessingGroup" xmlns:wpi="http://schemas.microsoft.com/office/word/2010/wordprocessingInk" xmlns:wne="http://schemas.microsoft.com/office/word/2006/wordml" xmlns:wps="http://schemas.microsoft.com/office/word/2010/wordprocessingShape" mc:Ignorable="w14 wp14">
   <w:abstractNum w:abstractNumId="0">
     <w:nsid w:val="19CD7321"/>
     <w:multiLevelType w:val="hybridMultilevel"/>
@@ -1180,7 +1177,7 @@
 </file>
 
 <file path=word/styles.xml><?xml version="1.0" encoding="utf-8"?>
-<w:styles xmlns:mc="http://schemas.openxmlformats.org/markup-compatibility/2006" xmlns:r="http://schemas.openxmlformats.org/officeDocument/2006/relationships" xmlns:w="http://schemas.openxmlformats.org/wordprocessingml/2006/main" xmlns:w14="http://schemas.microsoft.com/office/word/2010/wordml" xmlns:w15="http://schemas.microsoft.com/office/word/2012/wordml" mc:Ignorable="w14 w15">
+<w:styles xmlns:mc="http://schemas.openxmlformats.org/markup-compatibility/2006" xmlns:r="http://schemas.openxmlformats.org/officeDocument/2006/relationships" xmlns:w="http://schemas.openxmlformats.org/wordprocessingml/2006/main" xmlns:w14="http://schemas.microsoft.com/office/word/2010/wordml" mc:Ignorable="w14">
   <w:docDefaults>
     <w:rPrDefault>
       <w:rPr>
@@ -1196,378 +1193,144 @@
       </w:pPr>
     </w:pPrDefault>
   </w:docDefaults>
-  <w:latentStyles w:defLockedState="0" w:defUIPriority="99" w:defSemiHidden="0" w:defUnhideWhenUsed="0" w:defQFormat="0" w:count="371">
-    <w:lsdException w:name="Normal" w:uiPriority="0" w:qFormat="1"/>
-    <w:lsdException w:name="heading 1" w:uiPriority="9" w:qFormat="1"/>
-    <w:lsdException w:name="heading 2" w:semiHidden="1" w:uiPriority="9" w:unhideWhenUsed="1" w:qFormat="1"/>
-    <w:lsdException w:name="heading 3" w:semiHidden="1" w:uiPriority="9" w:unhideWhenUsed="1" w:qFormat="1"/>
-    <w:lsdException w:name="heading 4" w:semiHidden="1" w:uiPriority="9" w:unhideWhenUsed="1" w:qFormat="1"/>
-    <w:lsdException w:name="heading 5" w:semiHidden="1" w:uiPriority="9" w:unhideWhenUsed="1" w:qFormat="1"/>
-    <w:lsdException w:name="heading 6" w:semiHidden="1" w:uiPriority="9" w:unhideWhenUsed="1" w:qFormat="1"/>
-    <w:lsdException w:name="heading 7" w:semiHidden="1" w:uiPriority="9" w:unhideWhenUsed="1" w:qFormat="1"/>
-    <w:lsdException w:name="heading 8" w:semiHidden="1" w:uiPriority="9" w:unhideWhenUsed="1" w:qFormat="1"/>
-    <w:lsdException w:name="heading 9" w:semiHidden="1" w:uiPriority="9" w:unhideWhenUsed="1" w:qFormat="1"/>
-    <w:lsdException w:name="index 1" w:semiHidden="1" w:unhideWhenUsed="1"/>
-    <w:lsdException w:name="index 2" w:semiHidden="1" w:unhideWhenUsed="1"/>
-    <w:lsdException w:name="index 3" w:semiHidden="1" w:unhideWhenUsed="1"/>
-    <w:lsdException w:name="index 4" w:semiHidden="1" w:unhideWhenUsed="1"/>
-    <w:lsdException w:name="index 5" w:semiHidden="1" w:unhideWhenUsed="1"/>
-    <w:lsdException w:name="index 6" w:semiHidden="1" w:unhideWhenUsed="1"/>
-    <w:lsdException w:name="index 7" w:semiHidden="1" w:unhideWhenUsed="1"/>
-    <w:lsdException w:name="index 8" w:semiHidden="1" w:unhideWhenUsed="1"/>
-    <w:lsdException w:name="index 9" w:semiHidden="1" w:unhideWhenUsed="1"/>
-    <w:lsdException w:name="toc 1" w:semiHidden="1" w:uiPriority="39" w:unhideWhenUsed="1"/>
-    <w:lsdException w:name="toc 2" w:semiHidden="1" w:uiPriority="39" w:unhideWhenUsed="1"/>
-    <w:lsdException w:name="toc 3" w:semiHidden="1" w:uiPriority="39" w:unhideWhenUsed="1"/>
-    <w:lsdException w:name="toc 4" w:semiHidden="1" w:uiPriority="39" w:unhideWhenUsed="1"/>
-    <w:lsdException w:name="toc 5" w:semiHidden="1" w:uiPriority="39" w:unhideWhenUsed="1"/>
-    <w:lsdException w:name="toc 6" w:semiHidden="1" w:uiPriority="39" w:unhideWhenUsed="1"/>
-    <w:lsdException w:name="toc 7" w:semiHidden="1" w:uiPriority="39" w:unhideWhenUsed="1"/>
-    <w:lsdException w:name="toc 8" w:semiHidden="1" w:uiPriority="39" w:unhideWhenUsed="1"/>
-    <w:lsdException w:name="toc 9" w:semiHidden="1" w:uiPriority="39" w:unhideWhenUsed="1"/>
-    <w:lsdException w:name="Normal Indent" w:semiHidden="1" w:unhideWhenUsed="1"/>
-    <w:lsdException w:name="footnote text" w:semiHidden="1" w:unhideWhenUsed="1"/>
-    <w:lsdException w:name="annotation text" w:semiHidden="1" w:unhideWhenUsed="1"/>
-    <w:lsdException w:name="header" w:semiHidden="1" w:unhideWhenUsed="1"/>
-    <w:lsdException w:name="footer" w:semiHidden="1" w:unhideWhenUsed="1"/>
-    <w:lsdException w:name="index heading" w:semiHidden="1" w:unhideWhenUsed="1"/>
-    <w:lsdException w:name="caption" w:semiHidden="1" w:uiPriority="35" w:unhideWhenUsed="1" w:qFormat="1"/>
-    <w:lsdException w:name="table of figures" w:semiHidden="1" w:unhideWhenUsed="1"/>
-    <w:lsdException w:name="envelope address" w:semiHidden="1" w:unhideWhenUsed="1"/>
-    <w:lsdException w:name="envelope return" w:semiHidden="1" w:unhideWhenUsed="1"/>
-    <w:lsdException w:name="footnote reference" w:semiHidden="1" w:unhideWhenUsed="1"/>
-    <w:lsdException w:name="annotation reference" w:semiHidden="1" w:unhideWhenUsed="1"/>
-    <w:lsdException w:name="line number" w:semiHidden="1" w:unhideWhenUsed="1"/>
-    <w:lsdException w:name="page number" w:semiHidden="1" w:unhideWhenUsed="1"/>
-    <w:lsdException w:name="endnote reference" w:semiHidden="1" w:unhideWhenUsed="1"/>
-    <w:lsdException w:name="endnote text" w:semiHidden="1" w:unhideWhenUsed="1"/>
-    <w:lsdException w:name="table of authorities" w:semiHidden="1" w:unhideWhenUsed="1"/>
-    <w:lsdException w:name="macro" w:semiHidden="1" w:unhideWhenUsed="1"/>
-    <w:lsdException w:name="toa heading" w:semiHidden="1" w:unhideWhenUsed="1"/>
-    <w:lsdException w:name="List" w:semiHidden="1" w:unhideWhenUsed="1"/>
-    <w:lsdException w:name="List Bullet" w:semiHidden="1" w:unhideWhenUsed="1"/>
-    <w:lsdException w:name="List Number" w:semiHidden="1" w:unhideWhenUsed="1"/>
-    <w:lsdException w:name="List 2" w:semiHidden="1" w:unhideWhenUsed="1"/>
-    <w:lsdException w:name="List 3" w:semiHidden="1" w:unhideWhenUsed="1"/>
-    <w:lsdException w:name="List 4" w:semiHidden="1" w:unhideWhenUsed="1"/>
-    <w:lsdException w:name="List 5" w:semiHidden="1" w:unhideWhenUsed="1"/>
-    <w:lsdException w:name="List Bullet 2" w:semiHidden="1" w:unhideWhenUsed="1"/>
-    <w:lsdException w:name="List Bullet 3" w:semiHidden="1" w:unhideWhenUsed="1"/>
-    <w:lsdException w:name="List Bullet 4" w:semiHidden="1" w:unhideWhenUsed="1"/>
-    <w:lsdException w:name="List Bullet 5" w:semiHidden="1" w:unhideWhenUsed="1"/>
-    <w:lsdException w:name="List Number 2" w:semiHidden="1" w:unhideWhenUsed="1"/>
-    <w:lsdException w:name="List Number 3" w:semiHidden="1" w:unhideWhenUsed="1"/>
-    <w:lsdException w:name="List Number 4" w:semiHidden="1" w:unhideWhenUsed="1"/>
-    <w:lsdException w:name="List Number 5" w:semiHidden="1" w:unhideWhenUsed="1"/>
-    <w:lsdException w:name="Title" w:uiPriority="10" w:qFormat="1"/>
-    <w:lsdException w:name="Closing" w:semiHidden="1" w:unhideWhenUsed="1"/>
-    <w:lsdException w:name="Signature" w:semiHidden="1" w:unhideWhenUsed="1"/>
-    <w:lsdException w:name="Default Paragraph Font" w:semiHidden="1" w:uiPriority="1" w:unhideWhenUsed="1"/>
-    <w:lsdException w:name="Body Text" w:semiHidden="1" w:unhideWhenUsed="1"/>
-    <w:lsdException w:name="Body Text Indent" w:semiHidden="1" w:unhideWhenUsed="1"/>
-    <w:lsdException w:name="List Continue" w:semiHidden="1" w:unhideWhenUsed="1"/>
-    <w:lsdException w:name="List Continue 2" w:semiHidden="1" w:unhideWhenUsed="1"/>
-    <w:lsdException w:name="List Continue 3" w:semiHidden="1" w:unhideWhenUsed="1"/>
-    <w:lsdException w:name="List Continue 4" w:semiHidden="1" w:unhideWhenUsed="1"/>
-    <w:lsdException w:name="List Continue 5" w:semiHidden="1" w:unhideWhenUsed="1"/>
-    <w:lsdException w:name="Message Header" w:semiHidden="1" w:unhideWhenUsed="1"/>
-    <w:lsdException w:name="Subtitle" w:uiPriority="11" w:qFormat="1"/>
-    <w:lsdException w:name="Salutation" w:semiHidden="1" w:unhideWhenUsed="1"/>
-    <w:lsdException w:name="Date" w:semiHidden="1" w:unhideWhenUsed="1"/>
-    <w:lsdException w:name="Body Text First Indent" w:semiHidden="1" w:unhideWhenUsed="1"/>
-    <w:lsdException w:name="Body Text First Indent 2" w:semiHidden="1" w:unhideWhenUsed="1"/>
-    <w:lsdException w:name="Note Heading" w:semiHidden="1" w:unhideWhenUsed="1"/>
-    <w:lsdException w:name="Body Text 2" w:semiHidden="1" w:unhideWhenUsed="1"/>
-    <w:lsdException w:name="Body Text 3" w:semiHidden="1" w:unhideWhenUsed="1"/>
-    <w:lsdException w:name="Body Text Indent 2" w:semiHidden="1" w:unhideWhenUsed="1"/>
-    <w:lsdException w:name="Body Text Indent 3" w:semiHidden="1" w:unhideWhenUsed="1"/>
-    <w:lsdException w:name="Block Text" w:semiHidden="1" w:unhideWhenUsed="1"/>
-    <w:lsdException w:name="Hyperlink" w:semiHidden="1" w:unhideWhenUsed="1"/>
-    <w:lsdException w:name="FollowedHyperlink" w:semiHidden="1" w:unhideWhenUsed="1"/>
-    <w:lsdException w:name="Strong" w:uiPriority="22" w:qFormat="1"/>
-    <w:lsdException w:name="Emphasis" w:uiPriority="20" w:qFormat="1"/>
-    <w:lsdException w:name="Document Map" w:semiHidden="1" w:unhideWhenUsed="1"/>
-    <w:lsdException w:name="Plain Text" w:semiHidden="1" w:unhideWhenUsed="1"/>
-    <w:lsdException w:name="E-mail Signature" w:semiHidden="1" w:unhideWhenUsed="1"/>
-    <w:lsdException w:name="HTML Top of Form" w:semiHidden="1" w:unhideWhenUsed="1"/>
-    <w:lsdException w:name="HTML Bottom of Form" w:semiHidden="1" w:unhideWhenUsed="1"/>
-    <w:lsdException w:name="Normal (Web)" w:semiHidden="1" w:unhideWhenUsed="1"/>
-    <w:lsdException w:name="HTML Acronym" w:semiHidden="1" w:unhideWhenUsed="1"/>
-    <w:lsdException w:name="HTML Address" w:semiHidden="1" w:unhideWhenUsed="1"/>
-    <w:lsdException w:name="HTML Cite" w:semiHidden="1" w:unhideWhenUsed="1"/>
-    <w:lsdException w:name="HTML Code" w:semiHidden="1" w:unhideWhenUsed="1"/>
-    <w:lsdException w:name="HTML Definition" w:semiHidden="1" w:unhideWhenUsed="1"/>
-    <w:lsdException w:name="HTML Keyboard" w:semiHidden="1" w:unhideWhenUsed="1"/>
-    <w:lsdException w:name="HTML Preformatted" w:semiHidden="1" w:unhideWhenUsed="1"/>
-    <w:lsdException w:name="HTML Sample" w:semiHidden="1" w:unhideWhenUsed="1"/>
-    <w:lsdException w:name="HTML Typewriter" w:semiHidden="1" w:unhideWhenUsed="1"/>
-    <w:lsdException w:name="HTML Variable" w:semiHidden="1" w:unhideWhenUsed="1"/>
-    <w:lsdException w:name="Normal Table" w:semiHidden="1" w:unhideWhenUsed="1"/>
-    <w:lsdException w:name="annotation subject" w:semiHidden="1" w:unhideWhenUsed="1"/>
-    <w:lsdException w:name="No List" w:semiHidden="1" w:unhideWhenUsed="1"/>
-    <w:lsdException w:name="Outline List 1" w:semiHidden="1" w:unhideWhenUsed="1"/>
-    <w:lsdException w:name="Outline List 2" w:semiHidden="1" w:unhideWhenUsed="1"/>
-    <w:lsdException w:name="Outline List 3" w:semiHidden="1" w:unhideWhenUsed="1"/>
-    <w:lsdException w:name="Table Simple 1" w:semiHidden="1" w:unhideWhenUsed="1"/>
-    <w:lsdException w:name="Table Simple 2" w:semiHidden="1" w:unhideWhenUsed="1"/>
-    <w:lsdException w:name="Table Simple 3" w:semiHidden="1" w:unhideWhenUsed="1"/>
-    <w:lsdException w:name="Table Classic 1" w:semiHidden="1" w:unhideWhenUsed="1"/>
-    <w:lsdException w:name="Table Classic 2" w:semiHidden="1" w:unhideWhenUsed="1"/>
-    <w:lsdException w:name="Table Classic 3" w:semiHidden="1" w:unhideWhenUsed="1"/>
-    <w:lsdException w:name="Table Classic 4" w:semiHidden="1" w:unhideWhenUsed="1"/>
-    <w:lsdException w:name="Table Colorful 1" w:semiHidden="1" w:unhideWhenUsed="1"/>
-    <w:lsdException w:name="Table Colorful 2" w:semiHidden="1" w:unhideWhenUsed="1"/>
-    <w:lsdException w:name="Table Colorful 3" w:semiHidden="1" w:unhideWhenUsed="1"/>
-    <w:lsdException w:name="Table Columns 1" w:semiHidden="1" w:unhideWhenUsed="1"/>
-    <w:lsdException w:name="Table Columns 2" w:semiHidden="1" w:unhideWhenUsed="1"/>
-    <w:lsdException w:name="Table Columns 3" w:semiHidden="1" w:unhideWhenUsed="1"/>
-    <w:lsdException w:name="Table Columns 4" w:semiHidden="1" w:unhideWhenUsed="1"/>
-    <w:lsdException w:name="Table Columns 5" w:semiHidden="1" w:unhideWhenUsed="1"/>
-    <w:lsdException w:name="Table Grid 1" w:semiHidden="1" w:unhideWhenUsed="1"/>
-    <w:lsdException w:name="Table Grid 2" w:semiHidden="1" w:unhideWhenUsed="1"/>
-    <w:lsdException w:name="Table Grid 3" w:semiHidden="1" w:unhideWhenUsed="1"/>
-    <w:lsdException w:name="Table Grid 4" w:semiHidden="1" w:unhideWhenUsed="1"/>
-    <w:lsdException w:name="Table Grid 5" w:semiHidden="1" w:unhideWhenUsed="1"/>
-    <w:lsdException w:name="Table Grid 6" w:semiHidden="1" w:unhideWhenUsed="1"/>
-    <w:lsdException w:name="Table Grid 7" w:semiHidden="1" w:unhideWhenUsed="1"/>
-    <w:lsdException w:name="Table Grid 8" w:semiHidden="1" w:unhideWhenUsed="1"/>
-    <w:lsdException w:name="Table List 1" w:semiHidden="1" w:unhideWhenUsed="1"/>
-    <w:lsdException w:name="Table List 2" w:semiHidden="1" w:unhideWhenUsed="1"/>
-    <w:lsdException w:name="Table List 3" w:semiHidden="1" w:unhideWhenUsed="1"/>
-    <w:lsdException w:name="Table List 4" w:semiHidden="1" w:unhideWhenUsed="1"/>
-    <w:lsdException w:name="Table List 5" w:semiHidden="1" w:unhideWhenUsed="1"/>
-    <w:lsdException w:name="Table List 6" w:semiHidden="1" w:unhideWhenUsed="1"/>
-    <w:lsdException w:name="Table List 7" w:semiHidden="1" w:unhideWhenUsed="1"/>
-    <w:lsdException w:name="Table List 8" w:semiHidden="1" w:unhideWhenUsed="1"/>
-    <w:lsdException w:name="Table 3D effects 1" w:semiHidden="1" w:unhideWhenUsed="1"/>
-    <w:lsdException w:name="Table 3D effects 2" w:semiHidden="1" w:unhideWhenUsed="1"/>
-    <w:lsdException w:name="Table 3D effects 3" w:semiHidden="1" w:unhideWhenUsed="1"/>
-    <w:lsdException w:name="Table Contemporary" w:semiHidden="1" w:unhideWhenUsed="1"/>
-    <w:lsdException w:name="Table Elegant" w:semiHidden="1" w:unhideWhenUsed="1"/>
-    <w:lsdException w:name="Table Professional" w:semiHidden="1" w:unhideWhenUsed="1"/>
-    <w:lsdException w:name="Table Subtle 1" w:semiHidden="1" w:unhideWhenUsed="1"/>
-    <w:lsdException w:name="Table Subtle 2" w:semiHidden="1" w:unhideWhenUsed="1"/>
-    <w:lsdException w:name="Table Web 1" w:semiHidden="1" w:unhideWhenUsed="1"/>
-    <w:lsdException w:name="Table Web 2" w:semiHidden="1" w:unhideWhenUsed="1"/>
-    <w:lsdException w:name="Table Web 3" w:semiHidden="1" w:unhideWhenUsed="1"/>
-    <w:lsdException w:name="Balloon Text" w:semiHidden="1" w:unhideWhenUsed="1"/>
-    <w:lsdException w:name="Table Grid" w:uiPriority="59"/>
-    <w:lsdException w:name="Table Theme" w:semiHidden="1" w:unhideWhenUsed="1"/>
-    <w:lsdException w:name="Placeholder Text" w:semiHidden="1"/>
-    <w:lsdException w:name="No Spacing" w:uiPriority="1" w:qFormat="1"/>
-    <w:lsdException w:name="Light Shading" w:uiPriority="60"/>
-    <w:lsdException w:name="Light List" w:uiPriority="61"/>
-    <w:lsdException w:name="Light Grid" w:uiPriority="62"/>
-    <w:lsdException w:name="Medium Shading 1" w:uiPriority="63"/>
-    <w:lsdException w:name="Medium Shading 2" w:uiPriority="64"/>
-    <w:lsdException w:name="Medium List 1" w:uiPriority="65"/>
-    <w:lsdException w:name="Medium List 2" w:uiPriority="66"/>
-    <w:lsdException w:name="Medium Grid 1" w:uiPriority="67"/>
-    <w:lsdException w:name="Medium Grid 2" w:uiPriority="68"/>
-    <w:lsdException w:name="Medium Grid 3" w:uiPriority="69"/>
-    <w:lsdException w:name="Dark List" w:uiPriority="70"/>
-    <w:lsdException w:name="Colorful Shading" w:uiPriority="71"/>
-    <w:lsdException w:name="Colorful List" w:uiPriority="72"/>
-    <w:lsdException w:name="Colorful Grid" w:uiPriority="73"/>
-    <w:lsdException w:name="Light Shading Accent 1" w:uiPriority="60"/>
-    <w:lsdException w:name="Light List Accent 1" w:uiPriority="61"/>
-    <w:lsdException w:name="Light Grid Accent 1" w:uiPriority="62"/>
-    <w:lsdException w:name="Medium Shading 1 Accent 1" w:uiPriority="63"/>
-    <w:lsdException w:name="Medium Shading 2 Accent 1" w:uiPriority="64"/>
-    <w:lsdException w:name="Medium List 1 Accent 1" w:uiPriority="65"/>
-    <w:lsdException w:name="Revision" w:semiHidden="1"/>
-    <w:lsdException w:name="List Paragraph" w:uiPriority="34" w:qFormat="1"/>
-    <w:lsdException w:name="Quote" w:uiPriority="29" w:qFormat="1"/>
-    <w:lsdException w:name="Intense Quote" w:uiPriority="30" w:qFormat="1"/>
-    <w:lsdException w:name="Medium List 2 Accent 1" w:uiPriority="66"/>
-    <w:lsdException w:name="Medium Grid 1 Accent 1" w:uiPriority="67"/>
-    <w:lsdException w:name="Medium Grid 2 Accent 1" w:uiPriority="68"/>
-    <w:lsdException w:name="Medium Grid 3 Accent 1" w:uiPriority="69"/>
-    <w:lsdException w:name="Dark List Accent 1" w:uiPriority="70"/>
-    <w:lsdException w:name="Colorful Shading Accent 1" w:uiPriority="71"/>
-    <w:lsdException w:name="Colorful List Accent 1" w:uiPriority="72"/>
-    <w:lsdException w:name="Colorful Grid Accent 1" w:uiPriority="73"/>
-    <w:lsdException w:name="Light Shading Accent 2" w:uiPriority="60"/>
-    <w:lsdException w:name="Light List Accent 2" w:uiPriority="61"/>
-    <w:lsdException w:name="Light Grid Accent 2" w:uiPriority="62"/>
-    <w:lsdException w:name="Medium Shading 1 Accent 2" w:uiPriority="63"/>
-    <w:lsdException w:name="Medium Shading 2 Accent 2" w:uiPriority="64"/>
-    <w:lsdException w:name="Medium List 1 Accent 2" w:uiPriority="65"/>
-    <w:lsdException w:name="Medium List 2 Accent 2" w:uiPriority="66"/>
-    <w:lsdException w:name="Medium Grid 1 Accent 2" w:uiPriority="67"/>
-    <w:lsdException w:name="Medium Grid 2 Accent 2" w:uiPriority="68"/>
-    <w:lsdException w:name="Medium Grid 3 Accent 2" w:uiPriority="69"/>
-    <w:lsdException w:name="Dark List Accent 2" w:uiPriority="70"/>
-    <w:lsdException w:name="Colorful Shading Accent 2" w:uiPriority="71"/>
-    <w:lsdException w:name="Colorful List Accent 2" w:uiPriority="72"/>
-    <w:lsdException w:name="Colorful Grid Accent 2" w:uiPriority="73"/>
-    <w:lsdException w:name="Light Shading Accent 3" w:uiPriority="60"/>
-    <w:lsdException w:name="Light List Accent 3" w:uiPriority="61"/>
-    <w:lsdException w:name="Light Grid Accent 3" w:uiPriority="62"/>
-    <w:lsdException w:name="Medium Shading 1 Accent 3" w:uiPriority="63"/>
-    <w:lsdException w:name="Medium Shading 2 Accent 3" w:uiPriority="64"/>
-    <w:lsdException w:name="Medium List 1 Accent 3" w:uiPriority="65"/>
-    <w:lsdException w:name="Medium List 2 Accent 3" w:uiPriority="66"/>
-    <w:lsdException w:name="Medium Grid 1 Accent 3" w:uiPriority="67"/>
-    <w:lsdException w:name="Medium Grid 2 Accent 3" w:uiPriority="68"/>
-    <w:lsdException w:name="Medium Grid 3 Accent 3" w:uiPriority="69"/>
-    <w:lsdException w:name="Dark List Accent 3" w:uiPriority="70"/>
-    <w:lsdException w:name="Colorful Shading Accent 3" w:uiPriority="71"/>
-    <w:lsdException w:name="Colorful List Accent 3" w:uiPriority="72"/>
-    <w:lsdException w:name="Colorful Grid Accent 3" w:uiPriority="73"/>
-    <w:lsdException w:name="Light Shading Accent 4" w:uiPriority="60"/>
-    <w:lsdException w:name="Light List Accent 4" w:uiPriority="61"/>
-    <w:lsdException w:name="Light Grid Accent 4" w:uiPriority="62"/>
-    <w:lsdException w:name="Medium Shading 1 Accent 4" w:uiPriority="63"/>
-    <w:lsdException w:name="Medium Shading 2 Accent 4" w:uiPriority="64"/>
-    <w:lsdException w:name="Medium List 1 Accent 4" w:uiPriority="65"/>
-    <w:lsdException w:name="Medium List 2 Accent 4" w:uiPriority="66"/>
-    <w:lsdException w:name="Medium Grid 1 Accent 4" w:uiPriority="67"/>
-    <w:lsdException w:name="Medium Grid 2 Accent 4" w:uiPriority="68"/>
-    <w:lsdException w:name="Medium Grid 3 Accent 4" w:uiPriority="69"/>
-    <w:lsdException w:name="Dark List Accent 4" w:uiPriority="70"/>
-    <w:lsdException w:name="Colorful Shading Accent 4" w:uiPriority="71"/>
-    <w:lsdException w:name="Colorful List Accent 4" w:uiPriority="72"/>
-    <w:lsdException w:name="Colorful Grid Accent 4" w:uiPriority="73"/>
-    <w:lsdException w:name="Light Shading Accent 5" w:uiPriority="60"/>
-    <w:lsdException w:name="Light List Accent 5" w:uiPriority="61"/>
-    <w:lsdException w:name="Light Grid Accent 5" w:uiPriority="62"/>
-    <w:lsdException w:name="Medium Shading 1 Accent 5" w:uiPriority="63"/>
-    <w:lsdException w:name="Medium Shading 2 Accent 5" w:uiPriority="64"/>
-    <w:lsdException w:name="Medium List 1 Accent 5" w:uiPriority="65"/>
-    <w:lsdException w:name="Medium List 2 Accent 5" w:uiPriority="66"/>
-    <w:lsdException w:name="Medium Grid 1 Accent 5" w:uiPriority="67"/>
-    <w:lsdException w:name="Medium Grid 2 Accent 5" w:uiPriority="68"/>
-    <w:lsdException w:name="Medium Grid 3 Accent 5" w:uiPriority="69"/>
-    <w:lsdException w:name="Dark List Accent 5" w:uiPriority="70"/>
-    <w:lsdException w:name="Colorful Shading Accent 5" w:uiPriority="71"/>
-    <w:lsdException w:name="Colorful List Accent 5" w:uiPriority="72"/>
-    <w:lsdException w:name="Colorful Grid Accent 5" w:uiPriority="73"/>
-    <w:lsdException w:name="Light Shading Accent 6" w:uiPriority="60"/>
-    <w:lsdException w:name="Light List Accent 6" w:uiPriority="61"/>
-    <w:lsdException w:name="Light Grid Accent 6" w:uiPriority="62"/>
-    <w:lsdException w:name="Medium Shading 1 Accent 6" w:uiPriority="63"/>
-    <w:lsdException w:name="Medium Shading 2 Accent 6" w:uiPriority="64"/>
-    <w:lsdException w:name="Medium List 1 Accent 6" w:uiPriority="65"/>
-    <w:lsdException w:name="Medium List 2 Accent 6" w:uiPriority="66"/>
-    <w:lsdException w:name="Medium Grid 1 Accent 6" w:uiPriority="67"/>
-    <w:lsdException w:name="Medium Grid 2 Accent 6" w:uiPriority="68"/>
-    <w:lsdException w:name="Medium Grid 3 Accent 6" w:uiPriority="69"/>
-    <w:lsdException w:name="Dark List Accent 6" w:uiPriority="70"/>
-    <w:lsdException w:name="Colorful Shading Accent 6" w:uiPriority="71"/>
-    <w:lsdException w:name="Colorful List Accent 6" w:uiPriority="72"/>
-    <w:lsdException w:name="Colorful Grid Accent 6" w:uiPriority="73"/>
-    <w:lsdException w:name="Subtle Emphasis" w:uiPriority="19" w:qFormat="1"/>
-    <w:lsdException w:name="Intense Emphasis" w:uiPriority="21" w:qFormat="1"/>
-    <w:lsdException w:name="Subtle Reference" w:uiPriority="31" w:qFormat="1"/>
-    <w:lsdException w:name="Intense Reference" w:uiPriority="32" w:qFormat="1"/>
-    <w:lsdException w:name="Book Title" w:uiPriority="33" w:qFormat="1"/>
-    <w:lsdException w:name="Bibliography" w:semiHidden="1" w:uiPriority="37" w:unhideWhenUsed="1"/>
-    <w:lsdException w:name="TOC Heading" w:semiHidden="1" w:uiPriority="39" w:unhideWhenUsed="1" w:qFormat="1"/>
-    <w:lsdException w:name="Plain Table 1" w:uiPriority="41"/>
-    <w:lsdException w:name="Plain Table 2" w:uiPriority="42"/>
-    <w:lsdException w:name="Plain Table 3" w:uiPriority="43"/>
-    <w:lsdException w:name="Plain Table 4" w:uiPriority="44"/>
-    <w:lsdException w:name="Plain Table 5" w:uiPriority="45"/>
-    <w:lsdException w:name="Grid Table Light" w:uiPriority="40"/>
-    <w:lsdException w:name="Grid Table 1 Light" w:uiPriority="46"/>
-    <w:lsdException w:name="Grid Table 2" w:uiPriority="47"/>
-    <w:lsdException w:name="Grid Table 3" w:uiPriority="48"/>
-    <w:lsdException w:name="Grid Table 4" w:uiPriority="49"/>
-    <w:lsdException w:name="Grid Table 5 Dark" w:uiPriority="50"/>
-    <w:lsdException w:name="Grid Table 6 Colorful" w:uiPriority="51"/>
-    <w:lsdException w:name="Grid Table 7 Colorful" w:uiPriority="52"/>
-    <w:lsdException w:name="Grid Table 1 Light Accent 1" w:uiPriority="46"/>
-    <w:lsdException w:name="Grid Table 2 Accent 1" w:uiPriority="47"/>
-    <w:lsdException w:name="Grid Table 3 Accent 1" w:uiPriority="48"/>
-    <w:lsdException w:name="Grid Table 4 Accent 1" w:uiPriority="49"/>
-    <w:lsdException w:name="Grid Table 5 Dark Accent 1" w:uiPriority="50"/>
-    <w:lsdException w:name="Grid Table 6 Colorful Accent 1" w:uiPriority="51"/>
-    <w:lsdException w:name="Grid Table 7 Colorful Accent 1" w:uiPriority="52"/>
-    <w:lsdException w:name="Grid Table 1 Light Accent 2" w:uiPriority="46"/>
-    <w:lsdException w:name="Grid Table 2 Accent 2" w:uiPriority="47"/>
-    <w:lsdException w:name="Grid Table 3 Accent 2" w:uiPriority="48"/>
-    <w:lsdException w:name="Grid Table 4 Accent 2" w:uiPriority="49"/>
-    <w:lsdException w:name="Grid Table 5 Dark Accent 2" w:uiPriority="50"/>
-    <w:lsdException w:name="Grid Table 6 Colorful Accent 2" w:uiPriority="51"/>
-    <w:lsdException w:name="Grid Table 7 Colorful Accent 2" w:uiPriority="52"/>
-    <w:lsdException w:name="Grid Table 1 Light Accent 3" w:uiPriority="46"/>
-    <w:lsdException w:name="Grid Table 2 Accent 3" w:uiPriority="47"/>
-    <w:lsdException w:name="Grid Table 3 Accent 3" w:uiPriority="48"/>
-    <w:lsdException w:name="Grid Table 4 Accent 3" w:uiPriority="49"/>
-    <w:lsdException w:name="Grid Table 5 Dark Accent 3" w:uiPriority="50"/>
-    <w:lsdException w:name="Grid Table 6 Colorful Accent 3" w:uiPriority="51"/>
-    <w:lsdException w:name="Grid Table 7 Colorful Accent 3" w:uiPriority="52"/>
-    <w:lsdException w:name="Grid Table 1 Light Accent 4" w:uiPriority="46"/>
-    <w:lsdException w:name="Grid Table 2 Accent 4" w:uiPriority="47"/>
-    <w:lsdException w:name="Grid Table 3 Accent 4" w:uiPriority="48"/>
-    <w:lsdException w:name="Grid Table 4 Accent 4" w:uiPriority="49"/>
-    <w:lsdException w:name="Grid Table 5 Dark Accent 4" w:uiPriority="50"/>
-    <w:lsdException w:name="Grid Table 6 Colorful Accent 4" w:uiPriority="51"/>
-    <w:lsdException w:name="Grid Table 7 Colorful Accent 4" w:uiPriority="52"/>
-    <w:lsdException w:name="Grid Table 1 Light Accent 5" w:uiPriority="46"/>
-    <w:lsdException w:name="Grid Table 2 Accent 5" w:uiPriority="47"/>
-    <w:lsdException w:name="Grid Table 3 Accent 5" w:uiPriority="48"/>
-    <w:lsdException w:name="Grid Table 4 Accent 5" w:uiPriority="49"/>
-    <w:lsdException w:name="Grid Table 5 Dark Accent 5" w:uiPriority="50"/>
-    <w:lsdException w:name="Grid Table 6 Colorful Accent 5" w:uiPriority="51"/>
-    <w:lsdException w:name="Grid Table 7 Colorful Accent 5" w:uiPriority="52"/>
-    <w:lsdException w:name="Grid Table 1 Light Accent 6" w:uiPriority="46"/>
-    <w:lsdException w:name="Grid Table 2 Accent 6" w:uiPriority="47"/>
-    <w:lsdException w:name="Grid Table 3 Accent 6" w:uiPriority="48"/>
-    <w:lsdException w:name="Grid Table 4 Accent 6" w:uiPriority="49"/>
-    <w:lsdException w:name="Grid Table 5 Dark Accent 6" w:uiPriority="50"/>
-    <w:lsdException w:name="Grid Table 6 Colorful Accent 6" w:uiPriority="51"/>
-    <w:lsdException w:name="Grid Table 7 Colorful Accent 6" w:uiPriority="52"/>
-    <w:lsdException w:name="List Table 1 Light" w:uiPriority="46"/>
-    <w:lsdException w:name="List Table 2" w:uiPriority="47"/>
-    <w:lsdException w:name="List Table 3" w:uiPriority="48"/>
-    <w:lsdException w:name="List Table 4" w:uiPriority="49"/>
-    <w:lsdException w:name="List Table 5 Dark" w:uiPriority="50"/>
-    <w:lsdException w:name="List Table 6 Colorful" w:uiPriority="51"/>
-    <w:lsdException w:name="List Table 7 Colorful" w:uiPriority="52"/>
-    <w:lsdException w:name="List Table 1 Light Accent 1" w:uiPriority="46"/>
-    <w:lsdException w:name="List Table 2 Accent 1" w:uiPriority="47"/>
-    <w:lsdException w:name="List Table 3 Accent 1" w:uiPriority="48"/>
-    <w:lsdException w:name="List Table 4 Accent 1" w:uiPriority="49"/>
-    <w:lsdException w:name="List Table 5 Dark Accent 1" w:uiPriority="50"/>
-    <w:lsdException w:name="List Table 6 Colorful Accent 1" w:uiPriority="51"/>
-    <w:lsdException w:name="List Table 7 Colorful Accent 1" w:uiPriority="52"/>
-    <w:lsdException w:name="List Table 1 Light Accent 2" w:uiPriority="46"/>
-    <w:lsdException w:name="List Table 2 Accent 2" w:uiPriority="47"/>
-    <w:lsdException w:name="List Table 3 Accent 2" w:uiPriority="48"/>
-    <w:lsdException w:name="List Table 4 Accent 2" w:uiPriority="49"/>
-    <w:lsdException w:name="List Table 5 Dark Accent 2" w:uiPriority="50"/>
-    <w:lsdException w:name="List Table 6 Colorful Accent 2" w:uiPriority="51"/>
-    <w:lsdException w:name="List Table 7 Colorful Accent 2" w:uiPriority="52"/>
-    <w:lsdException w:name="List Table 1 Light Accent 3" w:uiPriority="46"/>
-    <w:lsdException w:name="List Table 2 Accent 3" w:uiPriority="47"/>
-    <w:lsdException w:name="List Table 3 Accent 3" w:uiPriority="48"/>
-    <w:lsdException w:name="List Table 4 Accent 3" w:uiPriority="49"/>
-    <w:lsdException w:name="List Table 5 Dark Accent 3" w:uiPriority="50"/>
-    <w:lsdException w:name="List Table 6 Colorful Accent 3" w:uiPriority="51"/>
-    <w:lsdException w:name="List Table 7 Colorful Accent 3" w:uiPriority="52"/>
-    <w:lsdException w:name="List Table 1 Light Accent 4" w:uiPriority="46"/>
-    <w:lsdException w:name="List Table 2 Accent 4" w:uiPriority="47"/>
-    <w:lsdException w:name="List Table 3 Accent 4" w:uiPriority="48"/>
-    <w:lsdException w:name="List Table 4 Accent 4" w:uiPriority="49"/>
-    <w:lsdException w:name="List Table 5 Dark Accent 4" w:uiPriority="50"/>
-    <w:lsdException w:name="List Table 6 Colorful Accent 4" w:uiPriority="51"/>
-    <w:lsdException w:name="List Table 7 Colorful Accent 4" w:uiPriority="52"/>
-    <w:lsdException w:name="List Table 1 Light Accent 5" w:uiPriority="46"/>
-    <w:lsdException w:name="List Table 2 Accent 5" w:uiPriority="47"/>
-    <w:lsdException w:name="List Table 3 Accent 5" w:uiPriority="48"/>
-    <w:lsdException w:name="List Table 4 Accent 5" w:uiPriority="49"/>
-    <w:lsdException w:name="List Table 5 Dark Accent 5" w:uiPriority="50"/>
-    <w:lsdException w:name="List Table 6 Colorful Accent 5" w:uiPriority="51"/>
-    <w:lsdException w:name="List Table 7 Colorful Accent 5" w:uiPriority="52"/>
-    <w:lsdException w:name="List Table 1 Light Accent 6" w:uiPriority="46"/>
-    <w:lsdException w:name="List Table 2 Accent 6" w:uiPriority="47"/>
-    <w:lsdException w:name="List Table 3 Accent 6" w:uiPriority="48"/>
-    <w:lsdException w:name="List Table 4 Accent 6" w:uiPriority="49"/>
-    <w:lsdException w:name="List Table 5 Dark Accent 6" w:uiPriority="50"/>
-    <w:lsdException w:name="List Table 6 Colorful Accent 6" w:uiPriority="51"/>
-    <w:lsdException w:name="List Table 7 Colorful Accent 6" w:uiPriority="52"/>
+  <w:latentStyles w:defLockedState="0" w:defUIPriority="99" w:defSemiHidden="1" w:defUnhideWhenUsed="1" w:defQFormat="0" w:count="267">
+    <w:lsdException w:name="Normal" w:semiHidden="0" w:uiPriority="0" w:unhideWhenUsed="0" w:qFormat="1"/>
+    <w:lsdException w:name="heading 1" w:semiHidden="0" w:uiPriority="9" w:unhideWhenUsed="0" w:qFormat="1"/>
+    <w:lsdException w:name="heading 2" w:uiPriority="9" w:qFormat="1"/>
+    <w:lsdException w:name="heading 3" w:uiPriority="9" w:qFormat="1"/>
+    <w:lsdException w:name="heading 4" w:uiPriority="9" w:qFormat="1"/>
+    <w:lsdException w:name="heading 5" w:uiPriority="9" w:qFormat="1"/>
+    <w:lsdException w:name="heading 6" w:uiPriority="9" w:qFormat="1"/>
+    <w:lsdException w:name="heading 7" w:uiPriority="9" w:qFormat="1"/>
+    <w:lsdException w:name="heading 8" w:uiPriority="9" w:qFormat="1"/>
+    <w:lsdException w:name="heading 9" w:uiPriority="9" w:qFormat="1"/>
+    <w:lsdException w:name="toc 1" w:uiPriority="39"/>
+    <w:lsdException w:name="toc 2" w:uiPriority="39"/>
+    <w:lsdException w:name="toc 3" w:uiPriority="39"/>
+    <w:lsdException w:name="toc 4" w:uiPriority="39"/>
+    <w:lsdException w:name="toc 5" w:uiPriority="39"/>
+    <w:lsdException w:name="toc 6" w:uiPriority="39"/>
+    <w:lsdException w:name="toc 7" w:uiPriority="39"/>
+    <w:lsdException w:name="toc 8" w:uiPriority="39"/>
+    <w:lsdException w:name="toc 9" w:uiPriority="39"/>
+    <w:lsdException w:name="caption" w:uiPriority="35" w:qFormat="1"/>
+    <w:lsdException w:name="Title" w:semiHidden="0" w:uiPriority="10" w:unhideWhenUsed="0" w:qFormat="1"/>
+    <w:lsdException w:name="Default Paragraph Font" w:uiPriority="1"/>
+    <w:lsdException w:name="Subtitle" w:semiHidden="0" w:uiPriority="11" w:unhideWhenUsed="0" w:qFormat="1"/>
+    <w:lsdException w:name="Strong" w:semiHidden="0" w:uiPriority="22" w:unhideWhenUsed="0" w:qFormat="1"/>
+    <w:lsdException w:name="Emphasis" w:semiHidden="0" w:uiPriority="20" w:unhideWhenUsed="0" w:qFormat="1"/>
+    <w:lsdException w:name="Table Grid" w:semiHidden="0" w:uiPriority="59" w:unhideWhenUsed="0"/>
+    <w:lsdException w:name="Placeholder Text" w:unhideWhenUsed="0"/>
+    <w:lsdException w:name="No Spacing" w:semiHidden="0" w:uiPriority="1" w:unhideWhenUsed="0" w:qFormat="1"/>
+    <w:lsdException w:name="Light Shading" w:semiHidden="0" w:uiPriority="60" w:unhideWhenUsed="0"/>
+    <w:lsdException w:name="Light List" w:semiHidden="0" w:uiPriority="61" w:unhideWhenUsed="0"/>
+    <w:lsdException w:name="Light Grid" w:semiHidden="0" w:uiPriority="62" w:unhideWhenUsed="0"/>
+    <w:lsdException w:name="Medium Shading 1" w:semiHidden="0" w:uiPriority="63" w:unhideWhenUsed="0"/>
+    <w:lsdException w:name="Medium Shading 2" w:semiHidden="0" w:uiPriority="64" w:unhideWhenUsed="0"/>
+    <w:lsdException w:name="Medium List 1" w:semiHidden="0" w:uiPriority="65" w:unhideWhenUsed="0"/>
+    <w:lsdException w:name="Medium List 2" w:semiHidden="0" w:uiPriority="66" w:unhideWhenUsed="0"/>
+    <w:lsdException w:name="Medium Grid 1" w:semiHidden="0" w:uiPriority="67" w:unhideWhenUsed="0"/>
+    <w:lsdException w:name="Medium Grid 2" w:semiHidden="0" w:uiPriority="68" w:unhideWhenUsed="0"/>
+    <w:lsdException w:name="Medium Grid 3" w:semiHidden="0" w:uiPriority="69" w:unhideWhenUsed="0"/>
+    <w:lsdException w:name="Dark List" w:semiHidden="0" w:uiPriority="70" w:unhideWhenUsed="0"/>
+    <w:lsdException w:name="Colorful Shading" w:semiHidden="0" w:uiPriority="71" w:unhideWhenUsed="0"/>
+    <w:lsdException w:name="Colorful List" w:semiHidden="0" w:uiPriority="72" w:unhideWhenUsed="0"/>
+    <w:lsdException w:name="Colorful Grid" w:semiHidden="0" w:uiPriority="73" w:unhideWhenUsed="0"/>
+    <w:lsdException w:name="Light Shading Accent 1" w:semiHidden="0" w:uiPriority="60" w:unhideWhenUsed="0"/>
+    <w:lsdException w:name="Light List Accent 1" w:semiHidden="0" w:uiPriority="61" w:unhideWhenUsed="0"/>
+    <w:lsdException w:name="Light Grid Accent 1" w:semiHidden="0" w:uiPriority="62" w:unhideWhenUsed="0"/>
+    <w:lsdException w:name="Medium Shading 1 Accent 1" w:semiHidden="0" w:uiPriority="63" w:unhideWhenUsed="0"/>
+    <w:lsdException w:name="Medium Shading 2 Accent 1" w:semiHidden="0" w:uiPriority="64" w:unhideWhenUsed="0"/>
+    <w:lsdException w:name="Medium List 1 Accent 1" w:semiHidden="0" w:uiPriority="65" w:unhideWhenUsed="0"/>
+    <w:lsdException w:name="Revision" w:unhideWhenUsed="0"/>
+    <w:lsdException w:name="List Paragraph" w:semiHidden="0" w:uiPriority="34" w:unhideWhenUsed="0" w:qFormat="1"/>
+    <w:lsdException w:name="Quote" w:semiHidden="0" w:uiPriority="29" w:unhideWhenUsed="0" w:qFormat="1"/>
+    <w:lsdException w:name="Intense Quote" w:semiHidden="0" w:uiPriority="30" w:unhideWhenUsed="0" w:qFormat="1"/>
+    <w:lsdException w:name="Medium List 2 Accent 1" w:semiHidden="0" w:uiPriority="66" w:unhideWhenUsed="0"/>
+    <w:lsdException w:name="Medium Grid 1 Accent 1" w:semiHidden="0" w:uiPriority="67" w:unhideWhenUsed="0"/>
+    <w:lsdException w:name="Medium Grid 2 Accent 1" w:semiHidden="0" w:uiPriority="68" w:unhideWhenUsed="0"/>
+    <w:lsdException w:name="Medium Grid 3 Accent 1" w:semiHidden="0" w:uiPriority="69" w:unhideWhenUsed="0"/>
+    <w:lsdException w:name="Dark List Accent 1" w:semiHidden="0" w:uiPriority="70" w:unhideWhenUsed="0"/>
+    <w:lsdException w:name="Colorful Shading Accent 1" w:semiHidden="0" w:uiPriority="71" w:unhideWhenUsed="0"/>
+    <w:lsdException w:name="Colorful List Accent 1" w:semiHidden="0" w:uiPriority="72" w:unhideWhenUsed="0"/>
+    <w:lsdException w:name="Colorful Grid Accent 1" w:semiHidden="0" w:uiPriority="73" w:unhideWhenUsed="0"/>
+    <w:lsdException w:name="Light Shading Accent 2" w:semiHidden="0" w:uiPriority="60" w:unhideWhenUsed="0"/>
+    <w:lsdException w:name="Light List Accent 2" w:semiHidden="0" w:uiPriority="61" w:unhideWhenUsed="0"/>
+    <w:lsdException w:name="Light Grid Accent 2" w:semiHidden="0" w:uiPriority="62" w:unhideWhenUsed="0"/>
+    <w:lsdException w:name="Medium Shading 1 Accent 2" w:semiHidden="0" w:uiPriority="63" w:unhideWhenUsed="0"/>
+    <w:lsdException w:name="Medium Shading 2 Accent 2" w:semiHidden="0" w:uiPriority="64" w:unhideWhenUsed="0"/>
+    <w:lsdException w:name="Medium List 1 Accent 2" w:semiHidden="0" w:uiPriority="65" w:unhideWhenUsed="0"/>
+    <w:lsdException w:name="Medium List 2 Accent 2" w:semiHidden="0" w:uiPriority="66" w:unhideWhenUsed="0"/>
+    <w:lsdException w:name="Medium Grid 1 Accent 2" w:semiHidden="0" w:uiPriority="67" w:unhideWhenUsed="0"/>
+    <w:lsdException w:name="Medium Grid 2 Accent 2" w:semiHidden="0" w:uiPriority="68" w:unhideWhenUsed="0"/>
+    <w:lsdException w:name="Medium Grid 3 Accent 2" w:semiHidden="0" w:uiPriority="69" w:unhideWhenUsed="0"/>
+    <w:lsdException w:name="Dark List Accent 2" w:semiHidden="0" w:uiPriority="70" w:unhideWhenUsed="0"/>
+    <w:lsdException w:name="Colorful Shading Accent 2" w:semiHidden="0" w:uiPriority="71" w:unhideWhenUsed="0"/>
+    <w:lsdException w:name="Colorful List Accent 2" w:semiHidden="0" w:uiPriority="72" w:unhideWhenUsed="0"/>
+    <w:lsdException w:name="Colorful Grid Accent 2" w:semiHidden="0" w:uiPriority="73" w:unhideWhenUsed="0"/>
+    <w:lsdException w:name="Light Shading Accent 3" w:semiHidden="0" w:uiPriority="60" w:unhideWhenUsed="0"/>
+    <w:lsdException w:name="Light List Accent 3" w:semiHidden="0" w:uiPriority="61" w:unhideWhenUsed="0"/>
+    <w:lsdException w:name="Light Grid Accent 3" w:semiHidden="0" w:uiPriority="62" w:unhideWhenUsed="0"/>
+    <w:lsdException w:name="Medium Shading 1 Accent 3" w:semiHidden="0" w:uiPriority="63" w:unhideWhenUsed="0"/>
+    <w:lsdException w:name="Medium Shading 2 Accent 3" w:semiHidden="0" w:uiPriority="64" w:unhideWhenUsed="0"/>
+    <w:lsdException w:name="Medium List 1 Accent 3" w:semiHidden="0" w:uiPriority="65" w:unhideWhenUsed="0"/>
+    <w:lsdException w:name="Medium List 2 Accent 3" w:semiHidden="0" w:uiPriority="66" w:unhideWhenUsed="0"/>
+    <w:lsdException w:name="Medium Grid 1 Accent 3" w:semiHidden="0" w:uiPriority="67" w:unhideWhenUsed="0"/>
+    <w:lsdException w:name="Medium Grid 2 Accent 3" w:semiHidden="0" w:uiPriority="68" w:unhideWhenUsed="0"/>
+    <w:lsdException w:name="Medium Grid 3 Accent 3" w:semiHidden="0" w:uiPriority="69" w:unhideWhenUsed="0"/>
+    <w:lsdException w:name="Dark List Accent 3" w:semiHidden="0" w:uiPriority="70" w:unhideWhenUsed="0"/>
+    <w:lsdException w:name="Colorful Shading Accent 3" w:semiHidden="0" w:uiPriority="71" w:unhideWhenUsed="0"/>
+    <w:lsdException w:name="Colorful List Accent 3" w:semiHidden="0" w:uiPriority="72" w:unhideWhenUsed="0"/>
+    <w:lsdException w:name="Colorful Grid Accent 3" w:semiHidden="0" w:uiPriority="73" w:unhideWhenUsed="0"/>
+    <w:lsdException w:name="Light Shading Accent 4" w:semiHidden="0" w:uiPriority="60" w:unhideWhenUsed="0"/>
+    <w:lsdException w:name="Light List Accent 4" w:semiHidden="0" w:uiPriority="61" w:unhideWhenUsed="0"/>
+    <w:lsdException w:name="Light Grid Accent 4" w:semiHidden="0" w:uiPriority="62" w:unhideWhenUsed="0"/>
+    <w:lsdException w:name="Medium Shading 1 Accent 4" w:semiHidden="0" w:uiPriority="63" w:unhideWhenUsed="0"/>
+    <w:lsdException w:name="Medium Shading 2 Accent 4" w:semiHidden="0" w:uiPriority="64" w:unhideWhenUsed="0"/>
+    <w:lsdException w:name="Medium List 1 Accent 4" w:semiHidden="0" w:uiPriority="65" w:unhideWhenUsed="0"/>
+    <w:lsdException w:name="Medium List 2 Accent 4" w:semiHidden="0" w:uiPriority="66" w:unhideWhenUsed="0"/>
+    <w:lsdException w:name="Medium Grid 1 Accent 4" w:semiHidden="0" w:uiPriority="67" w:unhideWhenUsed="0"/>
+    <w:lsdException w:name="Medium Grid 2 Accent 4" w:semiHidden="0" w:uiPriority="68" w:unhideWhenUsed="0"/>
+    <w:lsdException w:name="Medium Grid 3 Accent 4" w:semiHidden="0" w:uiPriority="69" w:unhideWhenUsed="0"/>
+    <w:lsdException w:name="Dark List Accent 4" w:semiHidden="0" w:uiPriority="70" w:unhideWhenUsed="0"/>
+    <w:lsdException w:name="Colorful Shading Accent 4" w:semiHidden="0" w:uiPriority="71" w:unhideWhenUsed="0"/>
+    <w:lsdException w:name="Colorful List Accent 4" w:semiHidden="0" w:uiPriority="72" w:unhideWhenUsed="0"/>
+    <w:lsdException w:name="Colorful Grid Accent 4" w:semiHidden="0" w:uiPriority="73" w:unhideWhenUsed="0"/>
+    <w:lsdException w:name="Light Shading Accent 5" w:semiHidden="0" w:uiPriority="60" w:unhideWhenUsed="0"/>
+    <w:lsdException w:name="Light List Accent 5" w:semiHidden="0" w:uiPriority="61" w:unhideWhenUsed="0"/>
+    <w:lsdException w:name="Light Grid Accent 5" w:semiHidden="0" w:uiPriority="62" w:unhideWhenUsed="0"/>
+    <w:lsdException w:name="Medium Shading 1 Accent 5" w:semiHidden="0" w:uiPriority="63" w:unhideWhenUsed="0"/>
+    <w:lsdException w:name="Medium Shading 2 Accent 5" w:semiHidden="0" w:uiPriority="64" w:unhideWhenUsed="0"/>
+    <w:lsdException w:name="Medium List 1 Accent 5" w:semiHidden="0" w:uiPriority="65" w:unhideWhenUsed="0"/>
+    <w:lsdException w:name="Medium List 2 Accent 5" w:semiHidden="0" w:uiPriority="66" w:unhideWhenUsed="0"/>
+    <w:lsdException w:name="Medium Grid 1 Accent 5" w:semiHidden="0" w:uiPriority="67" w:unhideWhenUsed="0"/>
+    <w:lsdException w:name="Medium Grid 2 Accent 5" w:semiHidden="0" w:uiPriority="68" w:unhideWhenUsed="0"/>
+    <w:lsdException w:name="Medium Grid 3 Accent 5" w:semiHidden="0" w:uiPriority="69" w:unhideWhenUsed="0"/>
+    <w:lsdException w:name="Dark List Accent 5" w:semiHidden="0" w:uiPriority="70" w:unhideWhenUsed="0"/>
+    <w:lsdException w:name="Colorful Shading Accent 5" w:semiHidden="0" w:uiPriority="71" w:unhideWhenUsed="0"/>
+    <w:lsdException w:name="Colorful List Accent 5" w:semiHidden="0" w:uiPriority="72" w:unhideWhenUsed="0"/>
+    <w:lsdException w:name="Colorful Grid Accent 5" w:semiHidden="0" w:uiPriority="73" w:unhideWhenUsed="0"/>
+    <w:lsdException w:name="Light Shading Accent 6" w:semiHidden="0" w:uiPriority="60" w:unhideWhenUsed="0"/>
+    <w:lsdException w:name="Light List Accent 6" w:semiHidden="0" w:uiPriority="61" w:unhideWhenUsed="0"/>
+    <w:lsdException w:name="Light Grid Accent 6" w:semiHidden="0" w:uiPriority="62" w:unhideWhenUsed="0"/>
+    <w:lsdException w:name="Medium Shading 1 Accent 6" w:semiHidden="0" w:uiPriority="63" w:unhideWhenUsed="0"/>
+    <w:lsdException w:name="Medium Shading 2 Accent 6" w:semiHidden="0" w:uiPriority="64" w:unhideWhenUsed="0"/>
+    <w:lsdException w:name="Medium List 1 Accent 6" w:semiHidden="0" w:uiPriority="65" w:unhideWhenUsed="0"/>
+    <w:lsdException w:name="Medium List 2 Accent 6" w:semiHidden="0" w:uiPriority="66" w:unhideWhenUsed="0"/>
+    <w:lsdException w:name="Medium Grid 1 Accent 6" w:semiHidden="0" w:uiPriority="67" w:unhideWhenUsed="0"/>
+    <w:lsdException w:name="Medium Grid 2 Accent 6" w:semiHidden="0" w:uiPriority="68" w:unhideWhenUsed="0"/>
+    <w:lsdException w:name="Medium Grid 3 Accent 6" w:semiHidden="0" w:uiPriority="69" w:unhideWhenUsed="0"/>
+    <w:lsdException w:name="Dark List Accent 6" w:semiHidden="0" w:uiPriority="70" w:unhideWhenUsed="0"/>
+    <w:lsdException w:name="Colorful Shading Accent 6" w:semiHidden="0" w:uiPriority="71" w:unhideWhenUsed="0"/>
+    <w:lsdException w:name="Colorful List Accent 6" w:semiHidden="0" w:uiPriority="72" w:unhideWhenUsed="0"/>
+    <w:lsdException w:name="Colorful Grid Accent 6" w:semiHidden="0" w:uiPriority="73" w:unhideWhenUsed="0"/>
+    <w:lsdException w:name="Subtle Emphasis" w:semiHidden="0" w:uiPriority="19" w:unhideWhenUsed="0" w:qFormat="1"/>
+    <w:lsdException w:name="Intense Emphasis" w:semiHidden="0" w:uiPriority="21" w:unhideWhenUsed="0" w:qFormat="1"/>
+    <w:lsdException w:name="Subtle Reference" w:semiHidden="0" w:uiPriority="31" w:unhideWhenUsed="0" w:qFormat="1"/>
+    <w:lsdException w:name="Intense Reference" w:semiHidden="0" w:uiPriority="32" w:unhideWhenUsed="0" w:qFormat="1"/>
+    <w:lsdException w:name="Book Title" w:semiHidden="0" w:uiPriority="33" w:unhideWhenUsed="0" w:qFormat="1"/>
+    <w:lsdException w:name="Bibliography" w:uiPriority="37"/>
+    <w:lsdException w:name="TOC Heading" w:uiPriority="39" w:qFormat="1"/>
   </w:latentStyles>
   <w:style w:type="paragraph" w:default="1" w:styleId="Normal">
     <w:name w:val="Normal"/>
@@ -1702,52 +1465,307 @@
 </w:styles>
 </file>
 
+<file path=word/stylesWithEffects.xml><?xml version="1.0" encoding="utf-8"?>
+<w:styles xmlns:wpc="http://schemas.microsoft.com/office/word/2010/wordprocessingCanvas" xmlns:mc="http://schemas.openxmlformats.org/markup-compatibility/2006" xmlns:o="urn:schemas-microsoft-com:office:office" xmlns:r="http://schemas.openxmlformats.org/officeDocument/2006/relationships" xmlns:m="http://schemas.openxmlformats.org/officeDocument/2006/math" xmlns:v="urn:schemas-microsoft-com:vml" xmlns:wp14="http://schemas.microsoft.com/office/word/2010/wordprocessingDrawing" xmlns:wp="http://schemas.openxmlformats.org/drawingml/2006/wordprocessingDrawing" xmlns:w10="urn:schemas-microsoft-com:office:word" xmlns:w="http://schemas.openxmlformats.org/wordprocessingml/2006/main" xmlns:w14="http://schemas.microsoft.com/office/word/2010/wordml" xmlns:wpg="http://schemas.microsoft.com/office/word/2010/wordprocessingGroup" xmlns:wpi="http://schemas.microsoft.com/office/word/2010/wordprocessingInk" xmlns:wne="http://schemas.microsoft.com/office/word/2006/wordml" xmlns:wps="http://schemas.microsoft.com/office/word/2010/wordprocessingShape" mc:Ignorable="w14 wp14">
+  <w:docDefaults>
+    <w:rPrDefault>
+      <w:rPr>
+        <w:rFonts w:asciiTheme="minorHAnsi" w:eastAsiaTheme="minorHAnsi" w:hAnsiTheme="minorHAnsi" w:cstheme="minorBidi"/>
+        <w:sz w:val="22"/>
+        <w:szCs w:val="22"/>
+        <w:lang w:val="fr-FR" w:eastAsia="en-US" w:bidi="ar-SA"/>
+      </w:rPr>
+    </w:rPrDefault>
+    <w:pPrDefault>
+      <w:pPr>
+        <w:spacing w:after="200" w:line="276" w:lineRule="auto"/>
+      </w:pPr>
+    </w:pPrDefault>
+  </w:docDefaults>
+  <w:latentStyles w:defLockedState="0" w:defUIPriority="99" w:defSemiHidden="1" w:defUnhideWhenUsed="1" w:defQFormat="0" w:count="267">
+    <w:lsdException w:name="Normal" w:semiHidden="0" w:uiPriority="0" w:unhideWhenUsed="0" w:qFormat="1"/>
+    <w:lsdException w:name="heading 1" w:semiHidden="0" w:uiPriority="9" w:unhideWhenUsed="0" w:qFormat="1"/>
+    <w:lsdException w:name="heading 2" w:uiPriority="9" w:qFormat="1"/>
+    <w:lsdException w:name="heading 3" w:uiPriority="9" w:qFormat="1"/>
+    <w:lsdException w:name="heading 4" w:uiPriority="9" w:qFormat="1"/>
+    <w:lsdException w:name="heading 5" w:uiPriority="9" w:qFormat="1"/>
+    <w:lsdException w:name="heading 6" w:uiPriority="9" w:qFormat="1"/>
+    <w:lsdException w:name="heading 7" w:uiPriority="9" w:qFormat="1"/>
+    <w:lsdException w:name="heading 8" w:uiPriority="9" w:qFormat="1"/>
+    <w:lsdException w:name="heading 9" w:uiPriority="9" w:qFormat="1"/>
+    <w:lsdException w:name="toc 1" w:uiPriority="39"/>
+    <w:lsdException w:name="toc 2" w:uiPriority="39"/>
+    <w:lsdException w:name="toc 3" w:uiPriority="39"/>
+    <w:lsdException w:name="toc 4" w:uiPriority="39"/>
+    <w:lsdException w:name="toc 5" w:uiPriority="39"/>
+    <w:lsdException w:name="toc 6" w:uiPriority="39"/>
+    <w:lsdException w:name="toc 7" w:uiPriority="39"/>
+    <w:lsdException w:name="toc 8" w:uiPriority="39"/>
+    <w:lsdException w:name="toc 9" w:uiPriority="39"/>
+    <w:lsdException w:name="caption" w:uiPriority="35" w:qFormat="1"/>
+    <w:lsdException w:name="Title" w:semiHidden="0" w:uiPriority="10" w:unhideWhenUsed="0" w:qFormat="1"/>
+    <w:lsdException w:name="Default Paragraph Font" w:uiPriority="1"/>
+    <w:lsdException w:name="Subtitle" w:semiHidden="0" w:uiPriority="11" w:unhideWhenUsed="0" w:qFormat="1"/>
+    <w:lsdException w:name="Strong" w:semiHidden="0" w:uiPriority="22" w:unhideWhenUsed="0" w:qFormat="1"/>
+    <w:lsdException w:name="Emphasis" w:semiHidden="0" w:uiPriority="20" w:unhideWhenUsed="0" w:qFormat="1"/>
+    <w:lsdException w:name="Table Grid" w:semiHidden="0" w:uiPriority="59" w:unhideWhenUsed="0"/>
+    <w:lsdException w:name="Placeholder Text" w:unhideWhenUsed="0"/>
+    <w:lsdException w:name="No Spacing" w:semiHidden="0" w:uiPriority="1" w:unhideWhenUsed="0" w:qFormat="1"/>
+    <w:lsdException w:name="Light Shading" w:semiHidden="0" w:uiPriority="60" w:unhideWhenUsed="0"/>
+    <w:lsdException w:name="Light List" w:semiHidden="0" w:uiPriority="61" w:unhideWhenUsed="0"/>
+    <w:lsdException w:name="Light Grid" w:semiHidden="0" w:uiPriority="62" w:unhideWhenUsed="0"/>
+    <w:lsdException w:name="Medium Shading 1" w:semiHidden="0" w:uiPriority="63" w:unhideWhenUsed="0"/>
+    <w:lsdException w:name="Medium Shading 2" w:semiHidden="0" w:uiPriority="64" w:unhideWhenUsed="0"/>
+    <w:lsdException w:name="Medium List 1" w:semiHidden="0" w:uiPriority="65" w:unhideWhenUsed="0"/>
+    <w:lsdException w:name="Medium List 2" w:semiHidden="0" w:uiPriority="66" w:unhideWhenUsed="0"/>
+    <w:lsdException w:name="Medium Grid 1" w:semiHidden="0" w:uiPriority="67" w:unhideWhenUsed="0"/>
+    <w:lsdException w:name="Medium Grid 2" w:semiHidden="0" w:uiPriority="68" w:unhideWhenUsed="0"/>
+    <w:lsdException w:name="Medium Grid 3" w:semiHidden="0" w:uiPriority="69" w:unhideWhenUsed="0"/>
+    <w:lsdException w:name="Dark List" w:semiHidden="0" w:uiPriority="70" w:unhideWhenUsed="0"/>
+    <w:lsdException w:name="Colorful Shading" w:semiHidden="0" w:uiPriority="71" w:unhideWhenUsed="0"/>
+    <w:lsdException w:name="Colorful List" w:semiHidden="0" w:uiPriority="72" w:unhideWhenUsed="0"/>
+    <w:lsdException w:name="Colorful Grid" w:semiHidden="0" w:uiPriority="73" w:unhideWhenUsed="0"/>
+    <w:lsdException w:name="Light Shading Accent 1" w:semiHidden="0" w:uiPriority="60" w:unhideWhenUsed="0"/>
+    <w:lsdException w:name="Light List Accent 1" w:semiHidden="0" w:uiPriority="61" w:unhideWhenUsed="0"/>
+    <w:lsdException w:name="Light Grid Accent 1" w:semiHidden="0" w:uiPriority="62" w:unhideWhenUsed="0"/>
+    <w:lsdException w:name="Medium Shading 1 Accent 1" w:semiHidden="0" w:uiPriority="63" w:unhideWhenUsed="0"/>
+    <w:lsdException w:name="Medium Shading 2 Accent 1" w:semiHidden="0" w:uiPriority="64" w:unhideWhenUsed="0"/>
+    <w:lsdException w:name="Medium List 1 Accent 1" w:semiHidden="0" w:uiPriority="65" w:unhideWhenUsed="0"/>
+    <w:lsdException w:name="Revision" w:unhideWhenUsed="0"/>
+    <w:lsdException w:name="List Paragraph" w:semiHidden="0" w:uiPriority="34" w:unhideWhenUsed="0" w:qFormat="1"/>
+    <w:lsdException w:name="Quote" w:semiHidden="0" w:uiPriority="29" w:unhideWhenUsed="0" w:qFormat="1"/>
+    <w:lsdException w:name="Intense Quote" w:semiHidden="0" w:uiPriority="30" w:unhideWhenUsed="0" w:qFormat="1"/>
+    <w:lsdException w:name="Medium List 2 Accent 1" w:semiHidden="0" w:uiPriority="66" w:unhideWhenUsed="0"/>
+    <w:lsdException w:name="Medium Grid 1 Accent 1" w:semiHidden="0" w:uiPriority="67" w:unhideWhenUsed="0"/>
+    <w:lsdException w:name="Medium Grid 2 Accent 1" w:semiHidden="0" w:uiPriority="68" w:unhideWhenUsed="0"/>
+    <w:lsdException w:name="Medium Grid 3 Accent 1" w:semiHidden="0" w:uiPriority="69" w:unhideWhenUsed="0"/>
+    <w:lsdException w:name="Dark List Accent 1" w:semiHidden="0" w:uiPriority="70" w:unhideWhenUsed="0"/>
+    <w:lsdException w:name="Colorful Shading Accent 1" w:semiHidden="0" w:uiPriority="71" w:unhideWhenUsed="0"/>
+    <w:lsdException w:name="Colorful List Accent 1" w:semiHidden="0" w:uiPriority="72" w:unhideWhenUsed="0"/>
+    <w:lsdException w:name="Colorful Grid Accent 1" w:semiHidden="0" w:uiPriority="73" w:unhideWhenUsed="0"/>
+    <w:lsdException w:name="Light Shading Accent 2" w:semiHidden="0" w:uiPriority="60" w:unhideWhenUsed="0"/>
+    <w:lsdException w:name="Light List Accent 2" w:semiHidden="0" w:uiPriority="61" w:unhideWhenUsed="0"/>
+    <w:lsdException w:name="Light Grid Accent 2" w:semiHidden="0" w:uiPriority="62" w:unhideWhenUsed="0"/>
+    <w:lsdException w:name="Medium Shading 1 Accent 2" w:semiHidden="0" w:uiPriority="63" w:unhideWhenUsed="0"/>
+    <w:lsdException w:name="Medium Shading 2 Accent 2" w:semiHidden="0" w:uiPriority="64" w:unhideWhenUsed="0"/>
+    <w:lsdException w:name="Medium List 1 Accent 2" w:semiHidden="0" w:uiPriority="65" w:unhideWhenUsed="0"/>
+    <w:lsdException w:name="Medium List 2 Accent 2" w:semiHidden="0" w:uiPriority="66" w:unhideWhenUsed="0"/>
+    <w:lsdException w:name="Medium Grid 1 Accent 2" w:semiHidden="0" w:uiPriority="67" w:unhideWhenUsed="0"/>
+    <w:lsdException w:name="Medium Grid 2 Accent 2" w:semiHidden="0" w:uiPriority="68" w:unhideWhenUsed="0"/>
+    <w:lsdException w:name="Medium Grid 3 Accent 2" w:semiHidden="0" w:uiPriority="69" w:unhideWhenUsed="0"/>
+    <w:lsdException w:name="Dark List Accent 2" w:semiHidden="0" w:uiPriority="70" w:unhideWhenUsed="0"/>
+    <w:lsdException w:name="Colorful Shading Accent 2" w:semiHidden="0" w:uiPriority="71" w:unhideWhenUsed="0"/>
+    <w:lsdException w:name="Colorful List Accent 2" w:semiHidden="0" w:uiPriority="72" w:unhideWhenUsed="0"/>
+    <w:lsdException w:name="Colorful Grid Accent 2" w:semiHidden="0" w:uiPriority="73" w:unhideWhenUsed="0"/>
+    <w:lsdException w:name="Light Shading Accent 3" w:semiHidden="0" w:uiPriority="60" w:unhideWhenUsed="0"/>
+    <w:lsdException w:name="Light List Accent 3" w:semiHidden="0" w:uiPriority="61" w:unhideWhenUsed="0"/>
+    <w:lsdException w:name="Light Grid Accent 3" w:semiHidden="0" w:uiPriority="62" w:unhideWhenUsed="0"/>
+    <w:lsdException w:name="Medium Shading 1 Accent 3" w:semiHidden="0" w:uiPriority="63" w:unhideWhenUsed="0"/>
+    <w:lsdException w:name="Medium Shading 2 Accent 3" w:semiHidden="0" w:uiPriority="64" w:unhideWhenUsed="0"/>
+    <w:lsdException w:name="Medium List 1 Accent 3" w:semiHidden="0" w:uiPriority="65" w:unhideWhenUsed="0"/>
+    <w:lsdException w:name="Medium List 2 Accent 3" w:semiHidden="0" w:uiPriority="66" w:unhideWhenUsed="0"/>
+    <w:lsdException w:name="Medium Grid 1 Accent 3" w:semiHidden="0" w:uiPriority="67" w:unhideWhenUsed="0"/>
+    <w:lsdException w:name="Medium Grid 2 Accent 3" w:semiHidden="0" w:uiPriority="68" w:unhideWhenUsed="0"/>
+    <w:lsdException w:name="Medium Grid 3 Accent 3" w:semiHidden="0" w:uiPriority="69" w:unhideWhenUsed="0"/>
+    <w:lsdException w:name="Dark List Accent 3" w:semiHidden="0" w:uiPriority="70" w:unhideWhenUsed="0"/>
+    <w:lsdException w:name="Colorful Shading Accent 3" w:semiHidden="0" w:uiPriority="71" w:unhideWhenUsed="0"/>
+    <w:lsdException w:name="Colorful List Accent 3" w:semiHidden="0" w:uiPriority="72" w:unhideWhenUsed="0"/>
+    <w:lsdException w:name="Colorful Grid Accent 3" w:semiHidden="0" w:uiPriority="73" w:unhideWhenUsed="0"/>
+    <w:lsdException w:name="Light Shading Accent 4" w:semiHidden="0" w:uiPriority="60" w:unhideWhenUsed="0"/>
+    <w:lsdException w:name="Light List Accent 4" w:semiHidden="0" w:uiPriority="61" w:unhideWhenUsed="0"/>
+    <w:lsdException w:name="Light Grid Accent 4" w:semiHidden="0" w:uiPriority="62" w:unhideWhenUsed="0"/>
+    <w:lsdException w:name="Medium Shading 1 Accent 4" w:semiHidden="0" w:uiPriority="63" w:unhideWhenUsed="0"/>
+    <w:lsdException w:name="Medium Shading 2 Accent 4" w:semiHidden="0" w:uiPriority="64" w:unhideWhenUsed="0"/>
+    <w:lsdException w:name="Medium List 1 Accent 4" w:semiHidden="0" w:uiPriority="65" w:unhideWhenUsed="0"/>
+    <w:lsdException w:name="Medium List 2 Accent 4" w:semiHidden="0" w:uiPriority="66" w:unhideWhenUsed="0"/>
+    <w:lsdException w:name="Medium Grid 1 Accent 4" w:semiHidden="0" w:uiPriority="67" w:unhideWhenUsed="0"/>
+    <w:lsdException w:name="Medium Grid 2 Accent 4" w:semiHidden="0" w:uiPriority="68" w:unhideWhenUsed="0"/>
+    <w:lsdException w:name="Medium Grid 3 Accent 4" w:semiHidden="0" w:uiPriority="69" w:unhideWhenUsed="0"/>
+    <w:lsdException w:name="Dark List Accent 4" w:semiHidden="0" w:uiPriority="70" w:unhideWhenUsed="0"/>
+    <w:lsdException w:name="Colorful Shading Accent 4" w:semiHidden="0" w:uiPriority="71" w:unhideWhenUsed="0"/>
+    <w:lsdException w:name="Colorful List Accent 4" w:semiHidden="0" w:uiPriority="72" w:unhideWhenUsed="0"/>
+    <w:lsdException w:name="Colorful Grid Accent 4" w:semiHidden="0" w:uiPriority="73" w:unhideWhenUsed="0"/>
+    <w:lsdException w:name="Light Shading Accent 5" w:semiHidden="0" w:uiPriority="60" w:unhideWhenUsed="0"/>
+    <w:lsdException w:name="Light List Accent 5" w:semiHidden="0" w:uiPriority="61" w:unhideWhenUsed="0"/>
+    <w:lsdException w:name="Light Grid Accent 5" w:semiHidden="0" w:uiPriority="62" w:unhideWhenUsed="0"/>
+    <w:lsdException w:name="Medium Shading 1 Accent 5" w:semiHidden="0" w:uiPriority="63" w:unhideWhenUsed="0"/>
+    <w:lsdException w:name="Medium Shading 2 Accent 5" w:semiHidden="0" w:uiPriority="64" w:unhideWhenUsed="0"/>
+    <w:lsdException w:name="Medium List 1 Accent 5" w:semiHidden="0" w:uiPriority="65" w:unhideWhenUsed="0"/>
+    <w:lsdException w:name="Medium List 2 Accent 5" w:semiHidden="0" w:uiPriority="66" w:unhideWhenUsed="0"/>
+    <w:lsdException w:name="Medium Grid 1 Accent 5" w:semiHidden="0" w:uiPriority="67" w:unhideWhenUsed="0"/>
+    <w:lsdException w:name="Medium Grid 2 Accent 5" w:semiHidden="0" w:uiPriority="68" w:unhideWhenUsed="0"/>
+    <w:lsdException w:name="Medium Grid 3 Accent 5" w:semiHidden="0" w:uiPriority="69" w:unhideWhenUsed="0"/>
+    <w:lsdException w:name="Dark List Accent 5" w:semiHidden="0" w:uiPriority="70" w:unhideWhenUsed="0"/>
+    <w:lsdException w:name="Colorful Shading Accent 5" w:semiHidden="0" w:uiPriority="71" w:unhideWhenUsed="0"/>
+    <w:lsdException w:name="Colorful List Accent 5" w:semiHidden="0" w:uiPriority="72" w:unhideWhenUsed="0"/>
+    <w:lsdException w:name="Colorful Grid Accent 5" w:semiHidden="0" w:uiPriority="73" w:unhideWhenUsed="0"/>
+    <w:lsdException w:name="Light Shading Accent 6" w:semiHidden="0" w:uiPriority="60" w:unhideWhenUsed="0"/>
+    <w:lsdException w:name="Light List Accent 6" w:semiHidden="0" w:uiPriority="61" w:unhideWhenUsed="0"/>
+    <w:lsdException w:name="Light Grid Accent 6" w:semiHidden="0" w:uiPriority="62" w:unhideWhenUsed="0"/>
+    <w:lsdException w:name="Medium Shading 1 Accent 6" w:semiHidden="0" w:uiPriority="63" w:unhideWhenUsed="0"/>
+    <w:lsdException w:name="Medium Shading 2 Accent 6" w:semiHidden="0" w:uiPriority="64" w:unhideWhenUsed="0"/>
+    <w:lsdException w:name="Medium List 1 Accent 6" w:semiHidden="0" w:uiPriority="65" w:unhideWhenUsed="0"/>
+    <w:lsdException w:name="Medium List 2 Accent 6" w:semiHidden="0" w:uiPriority="66" w:unhideWhenUsed="0"/>
+    <w:lsdException w:name="Medium Grid 1 Accent 6" w:semiHidden="0" w:uiPriority="67" w:unhideWhenUsed="0"/>
+    <w:lsdException w:name="Medium Grid 2 Accent 6" w:semiHidden="0" w:uiPriority="68" w:unhideWhenUsed="0"/>
+    <w:lsdException w:name="Medium Grid 3 Accent 6" w:semiHidden="0" w:uiPriority="69" w:unhideWhenUsed="0"/>
+    <w:lsdException w:name="Dark List Accent 6" w:semiHidden="0" w:uiPriority="70" w:unhideWhenUsed="0"/>
+    <w:lsdException w:name="Colorful Shading Accent 6" w:semiHidden="0" w:uiPriority="71" w:unhideWhenUsed="0"/>
+    <w:lsdException w:name="Colorful List Accent 6" w:semiHidden="0" w:uiPriority="72" w:unhideWhenUsed="0"/>
+    <w:lsdException w:name="Colorful Grid Accent 6" w:semiHidden="0" w:uiPriority="73" w:unhideWhenUsed="0"/>
+    <w:lsdException w:name="Subtle Emphasis" w:semiHidden="0" w:uiPriority="19" w:unhideWhenUsed="0" w:qFormat="1"/>
+    <w:lsdException w:name="Intense Emphasis" w:semiHidden="0" w:uiPriority="21" w:unhideWhenUsed="0" w:qFormat="1"/>
+    <w:lsdException w:name="Subtle Reference" w:semiHidden="0" w:uiPriority="31" w:unhideWhenUsed="0" w:qFormat="1"/>
+    <w:lsdException w:name="Intense Reference" w:semiHidden="0" w:uiPriority="32" w:unhideWhenUsed="0" w:qFormat="1"/>
+    <w:lsdException w:name="Book Title" w:semiHidden="0" w:uiPriority="33" w:unhideWhenUsed="0" w:qFormat="1"/>
+    <w:lsdException w:name="Bibliography" w:uiPriority="37"/>
+    <w:lsdException w:name="TOC Heading" w:uiPriority="39" w:qFormat="1"/>
+  </w:latentStyles>
+  <w:style w:type="paragraph" w:default="1" w:styleId="Normal">
+    <w:name w:val="Normal"/>
+    <w:qFormat/>
+  </w:style>
+  <w:style w:type="character" w:default="1" w:styleId="Policepardfaut">
+    <w:name w:val="Default Paragraph Font"/>
+    <w:uiPriority w:val="1"/>
+    <w:semiHidden/>
+    <w:unhideWhenUsed/>
+  </w:style>
+  <w:style w:type="table" w:default="1" w:styleId="TableauNormal">
+    <w:name w:val="Normal Table"/>
+    <w:uiPriority w:val="99"/>
+    <w:semiHidden/>
+    <w:unhideWhenUsed/>
+    <w:tblPr>
+      <w:tblInd w:w="0" w:type="dxa"/>
+      <w:tblCellMar>
+        <w:top w:w="0" w:type="dxa"/>
+        <w:left w:w="108" w:type="dxa"/>
+        <w:bottom w:w="0" w:type="dxa"/>
+        <w:right w:w="108" w:type="dxa"/>
+      </w:tblCellMar>
+    </w:tblPr>
+  </w:style>
+  <w:style w:type="numbering" w:default="1" w:styleId="Aucuneliste">
+    <w:name w:val="No List"/>
+    <w:uiPriority w:val="99"/>
+    <w:semiHidden/>
+    <w:unhideWhenUsed/>
+  </w:style>
+  <w:style w:type="paragraph" w:styleId="En-tte">
+    <w:name w:val="header"/>
+    <w:basedOn w:val="Normal"/>
+    <w:link w:val="En-tteCar"/>
+    <w:uiPriority w:val="99"/>
+    <w:unhideWhenUsed/>
+    <w:rsid w:val="00537754"/>
+    <w:pPr>
+      <w:tabs>
+        <w:tab w:val="center" w:pos="4536"/>
+        <w:tab w:val="right" w:pos="9072"/>
+      </w:tabs>
+      <w:spacing w:after="0" w:line="240" w:lineRule="auto"/>
+    </w:pPr>
+  </w:style>
+  <w:style w:type="character" w:customStyle="1" w:styleId="En-tteCar">
+    <w:name w:val="En-tête Car"/>
+    <w:basedOn w:val="Policepardfaut"/>
+    <w:link w:val="En-tte"/>
+    <w:uiPriority w:val="99"/>
+    <w:rsid w:val="00537754"/>
+  </w:style>
+  <w:style w:type="paragraph" w:styleId="Pieddepage">
+    <w:name w:val="footer"/>
+    <w:basedOn w:val="Normal"/>
+    <w:link w:val="PieddepageCar"/>
+    <w:uiPriority w:val="99"/>
+    <w:unhideWhenUsed/>
+    <w:rsid w:val="00537754"/>
+    <w:pPr>
+      <w:tabs>
+        <w:tab w:val="center" w:pos="4536"/>
+        <w:tab w:val="right" w:pos="9072"/>
+      </w:tabs>
+      <w:spacing w:after="0" w:line="240" w:lineRule="auto"/>
+    </w:pPr>
+  </w:style>
+  <w:style w:type="character" w:customStyle="1" w:styleId="PieddepageCar">
+    <w:name w:val="Pied de page Car"/>
+    <w:basedOn w:val="Policepardfaut"/>
+    <w:link w:val="Pieddepage"/>
+    <w:uiPriority w:val="99"/>
+    <w:rsid w:val="00537754"/>
+  </w:style>
+  <w:style w:type="paragraph" w:styleId="Textedebulles">
+    <w:name w:val="Balloon Text"/>
+    <w:basedOn w:val="Normal"/>
+    <w:link w:val="TextedebullesCar"/>
+    <w:uiPriority w:val="99"/>
+    <w:semiHidden/>
+    <w:unhideWhenUsed/>
+    <w:rsid w:val="00537754"/>
+    <w:pPr>
+      <w:spacing w:after="0" w:line="240" w:lineRule="auto"/>
+    </w:pPr>
+    <w:rPr>
+      <w:rFonts w:ascii="Tahoma" w:hAnsi="Tahoma" w:cs="Tahoma"/>
+      <w:sz w:val="16"/>
+      <w:szCs w:val="16"/>
+    </w:rPr>
+  </w:style>
+  <w:style w:type="character" w:customStyle="1" w:styleId="TextedebullesCar">
+    <w:name w:val="Texte de bulles Car"/>
+    <w:basedOn w:val="Policepardfaut"/>
+    <w:link w:val="Textedebulles"/>
+    <w:uiPriority w:val="99"/>
+    <w:semiHidden/>
+    <w:rsid w:val="00537754"/>
+    <w:rPr>
+      <w:rFonts w:ascii="Tahoma" w:hAnsi="Tahoma" w:cs="Tahoma"/>
+      <w:sz w:val="16"/>
+      <w:szCs w:val="16"/>
+    </w:rPr>
+  </w:style>
+  <w:style w:type="paragraph" w:styleId="Sansinterligne">
+    <w:name w:val="No Spacing"/>
+    <w:link w:val="SansinterligneCar"/>
+    <w:uiPriority w:val="1"/>
+    <w:qFormat/>
+    <w:rsid w:val="00F4413A"/>
+    <w:pPr>
+      <w:spacing w:after="0" w:line="240" w:lineRule="auto"/>
+    </w:pPr>
+    <w:rPr>
+      <w:rFonts w:eastAsiaTheme="minorEastAsia"/>
+      <w:lang w:eastAsia="fr-FR"/>
+    </w:rPr>
+  </w:style>
+  <w:style w:type="character" w:customStyle="1" w:styleId="SansinterligneCar">
+    <w:name w:val="Sans interligne Car"/>
+    <w:basedOn w:val="Policepardfaut"/>
+    <w:link w:val="Sansinterligne"/>
+    <w:uiPriority w:val="1"/>
+    <w:rsid w:val="00F4413A"/>
+    <w:rPr>
+      <w:rFonts w:eastAsiaTheme="minorEastAsia"/>
+      <w:lang w:eastAsia="fr-FR"/>
+    </w:rPr>
+  </w:style>
+</w:styles>
+</file>
+
 <file path=word/glossary/document.xml><?xml version="1.0" encoding="utf-8"?>
-<w:glossaryDocument xmlns:wpc="http://schemas.microsoft.com/office/word/2010/wordprocessingCanvas" xmlns:mc="http://schemas.openxmlformats.org/markup-compatibility/2006" xmlns:o="urn:schemas-microsoft-com:office:office" xmlns:r="http://schemas.openxmlformats.org/officeDocument/2006/relationships" xmlns:m="http://schemas.openxmlformats.org/officeDocument/2006/math" xmlns:v="urn:schemas-microsoft-com:vml" xmlns:wp14="http://schemas.microsoft.com/office/word/2010/wordprocessingDrawing" xmlns:wp="http://schemas.openxmlformats.org/drawingml/2006/wordprocessingDrawing" xmlns:w10="urn:schemas-microsoft-com:office:word" xmlns:w="http://schemas.openxmlformats.org/wordprocessingml/2006/main" xmlns:w14="http://schemas.microsoft.com/office/word/2010/wordml" xmlns:w15="http://schemas.microsoft.com/office/word/2012/wordml" xmlns:wpg="http://schemas.microsoft.com/office/word/2010/wordprocessingGroup" xmlns:wpi="http://schemas.microsoft.com/office/word/2010/wordprocessingInk" xmlns:wne="http://schemas.microsoft.com/office/word/2006/wordml" xmlns:wps="http://schemas.microsoft.com/office/word/2010/wordprocessingShape" mc:Ignorable="w14 w15 wp14">
-  <w:docParts>
-    <w:docPart>
-      <w:docPartPr>
-        <w:name w:val="E720F7D29C384EC5B35E12BB92348D4D"/>
-        <w:category>
-          <w:name w:val="Général"/>
-          <w:gallery w:val="placeholder"/>
-        </w:category>
-        <w:types>
-          <w:type w:val="bbPlcHdr"/>
-        </w:types>
-        <w:behaviors>
-          <w:behavior w:val="content"/>
-        </w:behaviors>
-        <w:guid w:val="{6C41802D-27C3-4210-B292-8507ECFAABFC}"/>
-      </w:docPartPr>
-      <w:docPartBody>
-        <w:p>
-          <w:pPr>
-            <w:pStyle w:val="E720F7D29C384EC5B35E12BB92348D4D"/>
-          </w:pPr>
-          <w:r>
-            <w:rPr>
-              <w:rFonts w:asciiTheme="majorHAnsi" w:eastAsiaTheme="majorEastAsia" w:hAnsiTheme="majorHAnsi" w:cstheme="majorBidi"/>
-              <w:sz w:val="80"/>
-              <w:szCs w:val="80"/>
-            </w:rPr>
-            <w:t>[Titre du document]</w:t>
-          </w:r>
-        </w:p>
-      </w:docPartBody>
-    </w:docPart>
-  </w:docParts>
-</w:glossaryDocument>
+<w:glossaryDocument xmlns:wpc="http://schemas.microsoft.com/office/word/2010/wordprocessingCanvas" xmlns:mc="http://schemas.openxmlformats.org/markup-compatibility/2006" xmlns:o="urn:schemas-microsoft-com:office:office" xmlns:r="http://schemas.openxmlformats.org/officeDocument/2006/relationships" xmlns:m="http://schemas.openxmlformats.org/officeDocument/2006/math" xmlns:v="urn:schemas-microsoft-com:vml" xmlns:wp14="http://schemas.microsoft.com/office/word/2010/wordprocessingDrawing" xmlns:wp="http://schemas.openxmlformats.org/drawingml/2006/wordprocessingDrawing" xmlns:w10="urn:schemas-microsoft-com:office:word" xmlns:w="http://schemas.openxmlformats.org/wordprocessingml/2006/main" xmlns:w14="http://schemas.microsoft.com/office/word/2010/wordml" xmlns:wpg="http://schemas.microsoft.com/office/word/2010/wordprocessingGroup" xmlns:wpi="http://schemas.microsoft.com/office/word/2010/wordprocessingInk" xmlns:wne="http://schemas.microsoft.com/office/word/2006/wordml" xmlns:wps="http://schemas.microsoft.com/office/word/2010/wordprocessingShape" mc:Ignorable="w14 wp14"/>
 </file>
 
 <file path=word/glossary/fontTable.xml><?xml version="1.0" encoding="utf-8"?>
-<w:fonts xmlns:mc="http://schemas.openxmlformats.org/markup-compatibility/2006" xmlns:r="http://schemas.openxmlformats.org/officeDocument/2006/relationships" xmlns:w="http://schemas.openxmlformats.org/wordprocessingml/2006/main" xmlns:w14="http://schemas.microsoft.com/office/word/2010/wordml" xmlns:w15="http://schemas.microsoft.com/office/word/2012/wordml" mc:Ignorable="w14 w15">
+<w:fonts xmlns:mc="http://schemas.openxmlformats.org/markup-compatibility/2006" xmlns:r="http://schemas.openxmlformats.org/officeDocument/2006/relationships" xmlns:w="http://schemas.openxmlformats.org/wordprocessingml/2006/main" xmlns:w14="http://schemas.microsoft.com/office/word/2010/wordml" mc:Ignorable="w14">
   <w:font w:name="Times New Roman">
     <w:panose1 w:val="02020603050405020304"/>
     <w:charset w:val="00"/>
     <w:family w:val="roman"/>
     <w:pitch w:val="variable"/>
-    <w:sig w:usb0="E0002AFF" w:usb1="C0007843" w:usb2="00000009" w:usb3="00000000" w:csb0="000001FF" w:csb1="00000000"/>
+    <w:sig w:usb0="E0002EFF" w:usb1="C0007843" w:usb2="00000009" w:usb3="00000000" w:csb0="000001FF" w:csb1="00000000"/>
   </w:font>
   <w:font w:name="Calibri">
     <w:panose1 w:val="020F0502020204030204"/>
@@ -1770,18 +1788,11 @@
     <w:pitch w:val="variable"/>
     <w:sig w:usb0="E00002FF" w:usb1="400004FF" w:usb2="00000000" w:usb3="00000000" w:csb0="0000019F" w:csb1="00000000"/>
   </w:font>
-  <w:font w:name="Calibri Light">
-    <w:panose1 w:val="020F0302020204030204"/>
-    <w:charset w:val="00"/>
-    <w:family w:val="swiss"/>
-    <w:pitch w:val="variable"/>
-    <w:sig w:usb0="A00002EF" w:usb1="4000207B" w:usb2="00000000" w:usb3="00000000" w:csb0="0000019F" w:csb1="00000000"/>
-  </w:font>
 </w:fonts>
 </file>
 
 <file path=word/glossary/settings.xml><?xml version="1.0" encoding="utf-8"?>
-<w:settings xmlns:mc="http://schemas.openxmlformats.org/markup-compatibility/2006" xmlns:o="urn:schemas-microsoft-com:office:office" xmlns:r="http://schemas.openxmlformats.org/officeDocument/2006/relationships" xmlns:m="http://schemas.openxmlformats.org/officeDocument/2006/math" xmlns:v="urn:schemas-microsoft-com:vml" xmlns:w10="urn:schemas-microsoft-com:office:word" xmlns:w="http://schemas.openxmlformats.org/wordprocessingml/2006/main" xmlns:w14="http://schemas.microsoft.com/office/word/2010/wordml" xmlns:w15="http://schemas.microsoft.com/office/word/2012/wordml" xmlns:sl="http://schemas.openxmlformats.org/schemaLibrary/2006/main" mc:Ignorable="w14 w15">
+<w:settings xmlns:mc="http://schemas.openxmlformats.org/markup-compatibility/2006" xmlns:o="urn:schemas-microsoft-com:office:office" xmlns:r="http://schemas.openxmlformats.org/officeDocument/2006/relationships" xmlns:m="http://schemas.openxmlformats.org/officeDocument/2006/math" xmlns:v="urn:schemas-microsoft-com:vml" xmlns:w10="urn:schemas-microsoft-com:office:word" xmlns:w="http://schemas.openxmlformats.org/wordprocessingml/2006/main" xmlns:w14="http://schemas.microsoft.com/office/word/2010/wordml" xmlns:sl="http://schemas.openxmlformats.org/schemaLibrary/2006/main" mc:Ignorable="w14">
   <w:view w:val="normal"/>
   <w:defaultTabStop w:val="708"/>
   <w:hyphenationZone w:val="425"/>
@@ -1798,6 +1809,7 @@
     <w:rsid w:val="00140BA6"/>
     <w:rsid w:val="00241631"/>
     <w:rsid w:val="00273892"/>
+    <w:rsid w:val="00574F19"/>
     <w:rsid w:val="00AF1F7B"/>
     <w:rsid w:val="00B51739"/>
     <w:rsid w:val="00E11A78"/>
@@ -1824,7 +1836,7 @@
 </file>
 
 <file path=word/glossary/styles.xml><?xml version="1.0" encoding="utf-8"?>
-<w:styles xmlns:mc="http://schemas.openxmlformats.org/markup-compatibility/2006" xmlns:r="http://schemas.openxmlformats.org/officeDocument/2006/relationships" xmlns:w="http://schemas.openxmlformats.org/wordprocessingml/2006/main" xmlns:w14="http://schemas.microsoft.com/office/word/2010/wordml" xmlns:w15="http://schemas.microsoft.com/office/word/2012/wordml" mc:Ignorable="w14 w15">
+<w:styles xmlns:mc="http://schemas.openxmlformats.org/markup-compatibility/2006" xmlns:r="http://schemas.openxmlformats.org/officeDocument/2006/relationships" xmlns:w="http://schemas.openxmlformats.org/wordprocessingml/2006/main" xmlns:w14="http://schemas.microsoft.com/office/word/2010/wordml" mc:Ignorable="w14">
   <w:docDefaults>
     <w:rPrDefault>
       <w:rPr>
@@ -1840,378 +1852,144 @@
       </w:pPr>
     </w:pPrDefault>
   </w:docDefaults>
-  <w:latentStyles w:defLockedState="0" w:defUIPriority="99" w:defSemiHidden="0" w:defUnhideWhenUsed="0" w:defQFormat="0" w:count="371">
-    <w:lsdException w:name="Normal" w:uiPriority="0" w:qFormat="1"/>
-    <w:lsdException w:name="heading 1" w:uiPriority="9" w:qFormat="1"/>
-    <w:lsdException w:name="heading 2" w:semiHidden="1" w:uiPriority="9" w:unhideWhenUsed="1" w:qFormat="1"/>
-    <w:lsdException w:name="heading 3" w:semiHidden="1" w:uiPriority="9" w:unhideWhenUsed="1" w:qFormat="1"/>
-    <w:lsdException w:name="heading 4" w:semiHidden="1" w:uiPriority="9" w:unhideWhenUsed="1" w:qFormat="1"/>
-    <w:lsdException w:name="heading 5" w:semiHidden="1" w:uiPriority="9" w:unhideWhenUsed="1" w:qFormat="1"/>
-    <w:lsdException w:name="heading 6" w:semiHidden="1" w:uiPriority="9" w:unhideWhenUsed="1" w:qFormat="1"/>
-    <w:lsdException w:name="heading 7" w:semiHidden="1" w:uiPriority="9" w:unhideWhenUsed="1" w:qFormat="1"/>
-    <w:lsdException w:name="heading 8" w:semiHidden="1" w:uiPriority="9" w:unhideWhenUsed="1" w:qFormat="1"/>
-    <w:lsdException w:name="heading 9" w:semiHidden="1" w:uiPriority="9" w:unhideWhenUsed="1" w:qFormat="1"/>
-    <w:lsdException w:name="index 1" w:semiHidden="1" w:unhideWhenUsed="1"/>
-    <w:lsdException w:name="index 2" w:semiHidden="1" w:unhideWhenUsed="1"/>
-    <w:lsdException w:name="index 3" w:semiHidden="1" w:unhideWhenUsed="1"/>
-    <w:lsdException w:name="index 4" w:semiHidden="1" w:unhideWhenUsed="1"/>
-    <w:lsdException w:name="index 5" w:semiHidden="1" w:unhideWhenUsed="1"/>
-    <w:lsdException w:name="index 6" w:semiHidden="1" w:unhideWhenUsed="1"/>
-    <w:lsdException w:name="index 7" w:semiHidden="1" w:unhideWhenUsed="1"/>
-    <w:lsdException w:name="index 8" w:semiHidden="1" w:unhideWhenUsed="1"/>
-    <w:lsdException w:name="index 9" w:semiHidden="1" w:unhideWhenUsed="1"/>
-    <w:lsdException w:name="toc 1" w:semiHidden="1" w:uiPriority="39" w:unhideWhenUsed="1"/>
-    <w:lsdException w:name="toc 2" w:semiHidden="1" w:uiPriority="39" w:unhideWhenUsed="1"/>
-    <w:lsdException w:name="toc 3" w:semiHidden="1" w:uiPriority="39" w:unhideWhenUsed="1"/>
-    <w:lsdException w:name="toc 4" w:semiHidden="1" w:uiPriority="39" w:unhideWhenUsed="1"/>
-    <w:lsdException w:name="toc 5" w:semiHidden="1" w:uiPriority="39" w:unhideWhenUsed="1"/>
-    <w:lsdException w:name="toc 6" w:semiHidden="1" w:uiPriority="39" w:unhideWhenUsed="1"/>
-    <w:lsdException w:name="toc 7" w:semiHidden="1" w:uiPriority="39" w:unhideWhenUsed="1"/>
-    <w:lsdException w:name="toc 8" w:semiHidden="1" w:uiPriority="39" w:unhideWhenUsed="1"/>
-    <w:lsdException w:name="toc 9" w:semiHidden="1" w:uiPriority="39" w:unhideWhenUsed="1"/>
-    <w:lsdException w:name="Normal Indent" w:semiHidden="1" w:unhideWhenUsed="1"/>
-    <w:lsdException w:name="footnote text" w:semiHidden="1" w:unhideWhenUsed="1"/>
-    <w:lsdException w:name="annotation text" w:semiHidden="1" w:unhideWhenUsed="1"/>
-    <w:lsdException w:name="header" w:semiHidden="1" w:unhideWhenUsed="1"/>
-    <w:lsdException w:name="footer" w:semiHidden="1" w:unhideWhenUsed="1"/>
-    <w:lsdException w:name="index heading" w:semiHidden="1" w:unhideWhenUsed="1"/>
-    <w:lsdException w:name="caption" w:semiHidden="1" w:uiPriority="35" w:unhideWhenUsed="1" w:qFormat="1"/>
-    <w:lsdException w:name="table of figures" w:semiHidden="1" w:unhideWhenUsed="1"/>
-    <w:lsdException w:name="envelope address" w:semiHidden="1" w:unhideWhenUsed="1"/>
-    <w:lsdException w:name="envelope return" w:semiHidden="1" w:unhideWhenUsed="1"/>
-    <w:lsdException w:name="footnote reference" w:semiHidden="1" w:unhideWhenUsed="1"/>
-    <w:lsdException w:name="annotation reference" w:semiHidden="1" w:unhideWhenUsed="1"/>
-    <w:lsdException w:name="line number" w:semiHidden="1" w:unhideWhenUsed="1"/>
-    <w:lsdException w:name="page number" w:semiHidden="1" w:unhideWhenUsed="1"/>
-    <w:lsdException w:name="endnote reference" w:semiHidden="1" w:unhideWhenUsed="1"/>
-    <w:lsdException w:name="endnote text" w:semiHidden="1" w:unhideWhenUsed="1"/>
-    <w:lsdException w:name="table of authorities" w:semiHidden="1" w:unhideWhenUsed="1"/>
-    <w:lsdException w:name="macro" w:semiHidden="1" w:unhideWhenUsed="1"/>
-    <w:lsdException w:name="toa heading" w:semiHidden="1" w:unhideWhenUsed="1"/>
-    <w:lsdException w:name="List" w:semiHidden="1" w:unhideWhenUsed="1"/>
-    <w:lsdException w:name="List Bullet" w:semiHidden="1" w:unhideWhenUsed="1"/>
-    <w:lsdException w:name="List Number" w:semiHidden="1" w:unhideWhenUsed="1"/>
-    <w:lsdException w:name="List 2" w:semiHidden="1" w:unhideWhenUsed="1"/>
-    <w:lsdException w:name="List 3" w:semiHidden="1" w:unhideWhenUsed="1"/>
-    <w:lsdException w:name="List 4" w:semiHidden="1" w:unhideWhenUsed="1"/>
-    <w:lsdException w:name="List 5" w:semiHidden="1" w:unhideWhenUsed="1"/>
-    <w:lsdException w:name="List Bullet 2" w:semiHidden="1" w:unhideWhenUsed="1"/>
-    <w:lsdException w:name="List Bullet 3" w:semiHidden="1" w:unhideWhenUsed="1"/>
-    <w:lsdException w:name="List Bullet 4" w:semiHidden="1" w:unhideWhenUsed="1"/>
-    <w:lsdException w:name="List Bullet 5" w:semiHidden="1" w:unhideWhenUsed="1"/>
-    <w:lsdException w:name="List Number 2" w:semiHidden="1" w:unhideWhenUsed="1"/>
-    <w:lsdException w:name="List Number 3" w:semiHidden="1" w:unhideWhenUsed="1"/>
-    <w:lsdException w:name="List Number 4" w:semiHidden="1" w:unhideWhenUsed="1"/>
-    <w:lsdException w:name="List Number 5" w:semiHidden="1" w:unhideWhenUsed="1"/>
-    <w:lsdException w:name="Title" w:uiPriority="10" w:qFormat="1"/>
-    <w:lsdException w:name="Closing" w:semiHidden="1" w:unhideWhenUsed="1"/>
-    <w:lsdException w:name="Signature" w:semiHidden="1" w:unhideWhenUsed="1"/>
-    <w:lsdException w:name="Default Paragraph Font" w:semiHidden="1" w:uiPriority="1" w:unhideWhenUsed="1"/>
-    <w:lsdException w:name="Body Text" w:semiHidden="1" w:unhideWhenUsed="1"/>
-    <w:lsdException w:name="Body Text Indent" w:semiHidden="1" w:unhideWhenUsed="1"/>
-    <w:lsdException w:name="List Continue" w:semiHidden="1" w:unhideWhenUsed="1"/>
-    <w:lsdException w:name="List Continue 2" w:semiHidden="1" w:unhideWhenUsed="1"/>
-    <w:lsdException w:name="List Continue 3" w:semiHidden="1" w:unhideWhenUsed="1"/>
-    <w:lsdException w:name="List Continue 4" w:semiHidden="1" w:unhideWhenUsed="1"/>
-    <w:lsdException w:name="List Continue 5" w:semiHidden="1" w:unhideWhenUsed="1"/>
-    <w:lsdException w:name="Message Header" w:semiHidden="1" w:unhideWhenUsed="1"/>
-    <w:lsdException w:name="Subtitle" w:uiPriority="11" w:qFormat="1"/>
-    <w:lsdException w:name="Salutation" w:semiHidden="1" w:unhideWhenUsed="1"/>
-    <w:lsdException w:name="Date" w:semiHidden="1" w:unhideWhenUsed="1"/>
-    <w:lsdException w:name="Body Text First Indent" w:semiHidden="1" w:unhideWhenUsed="1"/>
-    <w:lsdException w:name="Body Text First Indent 2" w:semiHidden="1" w:unhideWhenUsed="1"/>
-    <w:lsdException w:name="Note Heading" w:semiHidden="1" w:unhideWhenUsed="1"/>
-    <w:lsdException w:name="Body Text 2" w:semiHidden="1" w:unhideWhenUsed="1"/>
-    <w:lsdException w:name="Body Text 3" w:semiHidden="1" w:unhideWhenUsed="1"/>
-    <w:lsdException w:name="Body Text Indent 2" w:semiHidden="1" w:unhideWhenUsed="1"/>
-    <w:lsdException w:name="Body Text Indent 3" w:semiHidden="1" w:unhideWhenUsed="1"/>
-    <w:lsdException w:name="Block Text" w:semiHidden="1" w:unhideWhenUsed="1"/>
-    <w:lsdException w:name="Hyperlink" w:semiHidden="1" w:unhideWhenUsed="1"/>
-    <w:lsdException w:name="FollowedHyperlink" w:semiHidden="1" w:unhideWhenUsed="1"/>
-    <w:lsdException w:name="Strong" w:uiPriority="22" w:qFormat="1"/>
-    <w:lsdException w:name="Emphasis" w:uiPriority="20" w:qFormat="1"/>
-    <w:lsdException w:name="Document Map" w:semiHidden="1" w:unhideWhenUsed="1"/>
-    <w:lsdException w:name="Plain Text" w:semiHidden="1" w:unhideWhenUsed="1"/>
-    <w:lsdException w:name="E-mail Signature" w:semiHidden="1" w:unhideWhenUsed="1"/>
-    <w:lsdException w:name="HTML Top of Form" w:semiHidden="1" w:unhideWhenUsed="1"/>
-    <w:lsdException w:name="HTML Bottom of Form" w:semiHidden="1" w:unhideWhenUsed="1"/>
-    <w:lsdException w:name="Normal (Web)" w:semiHidden="1" w:unhideWhenUsed="1"/>
-    <w:lsdException w:name="HTML Acronym" w:semiHidden="1" w:unhideWhenUsed="1"/>
-    <w:lsdException w:name="HTML Address" w:semiHidden="1" w:unhideWhenUsed="1"/>
-    <w:lsdException w:name="HTML Cite" w:semiHidden="1" w:unhideWhenUsed="1"/>
-    <w:lsdException w:name="HTML Code" w:semiHidden="1" w:unhideWhenUsed="1"/>
-    <w:lsdException w:name="HTML Definition" w:semiHidden="1" w:unhideWhenUsed="1"/>
-    <w:lsdException w:name="HTML Keyboard" w:semiHidden="1" w:unhideWhenUsed="1"/>
-    <w:lsdException w:name="HTML Preformatted" w:semiHidden="1" w:unhideWhenUsed="1"/>
-    <w:lsdException w:name="HTML Sample" w:semiHidden="1" w:unhideWhenUsed="1"/>
-    <w:lsdException w:name="HTML Typewriter" w:semiHidden="1" w:unhideWhenUsed="1"/>
-    <w:lsdException w:name="HTML Variable" w:semiHidden="1" w:unhideWhenUsed="1"/>
-    <w:lsdException w:name="Normal Table" w:semiHidden="1" w:unhideWhenUsed="1"/>
-    <w:lsdException w:name="annotation subject" w:semiHidden="1" w:unhideWhenUsed="1"/>
-    <w:lsdException w:name="No List" w:semiHidden="1" w:unhideWhenUsed="1"/>
-    <w:lsdException w:name="Outline List 1" w:semiHidden="1" w:unhideWhenUsed="1"/>
-    <w:lsdException w:name="Outline List 2" w:semiHidden="1" w:unhideWhenUsed="1"/>
-    <w:lsdException w:name="Outline List 3" w:semiHidden="1" w:unhideWhenUsed="1"/>
-    <w:lsdException w:name="Table Simple 1" w:semiHidden="1" w:unhideWhenUsed="1"/>
-    <w:lsdException w:name="Table Simple 2" w:semiHidden="1" w:unhideWhenUsed="1"/>
-    <w:lsdException w:name="Table Simple 3" w:semiHidden="1" w:unhideWhenUsed="1"/>
-    <w:lsdException w:name="Table Classic 1" w:semiHidden="1" w:unhideWhenUsed="1"/>
-    <w:lsdException w:name="Table Classic 2" w:semiHidden="1" w:unhideWhenUsed="1"/>
-    <w:lsdException w:name="Table Classic 3" w:semiHidden="1" w:unhideWhenUsed="1"/>
-    <w:lsdException w:name="Table Classic 4" w:semiHidden="1" w:unhideWhenUsed="1"/>
-    <w:lsdException w:name="Table Colorful 1" w:semiHidden="1" w:unhideWhenUsed="1"/>
-    <w:lsdException w:name="Table Colorful 2" w:semiHidden="1" w:unhideWhenUsed="1"/>
-    <w:lsdException w:name="Table Colorful 3" w:semiHidden="1" w:unhideWhenUsed="1"/>
-    <w:lsdException w:name="Table Columns 1" w:semiHidden="1" w:unhideWhenUsed="1"/>
-    <w:lsdException w:name="Table Columns 2" w:semiHidden="1" w:unhideWhenUsed="1"/>
-    <w:lsdException w:name="Table Columns 3" w:semiHidden="1" w:unhideWhenUsed="1"/>
-    <w:lsdException w:name="Table Columns 4" w:semiHidden="1" w:unhideWhenUsed="1"/>
-    <w:lsdException w:name="Table Columns 5" w:semiHidden="1" w:unhideWhenUsed="1"/>
-    <w:lsdException w:name="Table Grid 1" w:semiHidden="1" w:unhideWhenUsed="1"/>
-    <w:lsdException w:name="Table Grid 2" w:semiHidden="1" w:unhideWhenUsed="1"/>
-    <w:lsdException w:name="Table Grid 3" w:semiHidden="1" w:unhideWhenUsed="1"/>
-    <w:lsdException w:name="Table Grid 4" w:semiHidden="1" w:unhideWhenUsed="1"/>
-    <w:lsdException w:name="Table Grid 5" w:semiHidden="1" w:unhideWhenUsed="1"/>
-    <w:lsdException w:name="Table Grid 6" w:semiHidden="1" w:unhideWhenUsed="1"/>
-    <w:lsdException w:name="Table Grid 7" w:semiHidden="1" w:unhideWhenUsed="1"/>
-    <w:lsdException w:name="Table Grid 8" w:semiHidden="1" w:unhideWhenUsed="1"/>
-    <w:lsdException w:name="Table List 1" w:semiHidden="1" w:unhideWhenUsed="1"/>
-    <w:lsdException w:name="Table List 2" w:semiHidden="1" w:unhideWhenUsed="1"/>
-    <w:lsdException w:name="Table List 3" w:semiHidden="1" w:unhideWhenUsed="1"/>
-    <w:lsdException w:name="Table List 4" w:semiHidden="1" w:unhideWhenUsed="1"/>
-    <w:lsdException w:name="Table List 5" w:semiHidden="1" w:unhideWhenUsed="1"/>
-    <w:lsdException w:name="Table List 6" w:semiHidden="1" w:unhideWhenUsed="1"/>
-    <w:lsdException w:name="Table List 7" w:semiHidden="1" w:unhideWhenUsed="1"/>
-    <w:lsdException w:name="Table List 8" w:semiHidden="1" w:unhideWhenUsed="1"/>
-    <w:lsdException w:name="Table 3D effects 1" w:semiHidden="1" w:unhideWhenUsed="1"/>
-    <w:lsdException w:name="Table 3D effects 2" w:semiHidden="1" w:unhideWhenUsed="1"/>
-    <w:lsdException w:name="Table 3D effects 3" w:semiHidden="1" w:unhideWhenUsed="1"/>
-    <w:lsdException w:name="Table Contemporary" w:semiHidden="1" w:unhideWhenUsed="1"/>
-    <w:lsdException w:name="Table Elegant" w:semiHidden="1" w:unhideWhenUsed="1"/>
-    <w:lsdException w:name="Table Professional" w:semiHidden="1" w:unhideWhenUsed="1"/>
-    <w:lsdException w:name="Table Subtle 1" w:semiHidden="1" w:unhideWhenUsed="1"/>
-    <w:lsdException w:name="Table Subtle 2" w:semiHidden="1" w:unhideWhenUsed="1"/>
-    <w:lsdException w:name="Table Web 1" w:semiHidden="1" w:unhideWhenUsed="1"/>
-    <w:lsdException w:name="Table Web 2" w:semiHidden="1" w:unhideWhenUsed="1"/>
-    <w:lsdException w:name="Table Web 3" w:semiHidden="1" w:unhideWhenUsed="1"/>
-    <w:lsdException w:name="Balloon Text" w:semiHidden="1" w:unhideWhenUsed="1"/>
-    <w:lsdException w:name="Table Grid" w:uiPriority="59"/>
-    <w:lsdException w:name="Table Theme" w:semiHidden="1" w:unhideWhenUsed="1"/>
-    <w:lsdException w:name="Placeholder Text" w:semiHidden="1"/>
-    <w:lsdException w:name="No Spacing" w:uiPriority="1" w:qFormat="1"/>
-    <w:lsdException w:name="Light Shading" w:uiPriority="60"/>
-    <w:lsdException w:name="Light List" w:uiPriority="61"/>
-    <w:lsdException w:name="Light Grid" w:uiPriority="62"/>
-    <w:lsdException w:name="Medium Shading 1" w:uiPriority="63"/>
-    <w:lsdException w:name="Medium Shading 2" w:uiPriority="64"/>
-    <w:lsdException w:name="Medium List 1" w:uiPriority="65"/>
-    <w:lsdException w:name="Medium List 2" w:uiPriority="66"/>
-    <w:lsdException w:name="Medium Grid 1" w:uiPriority="67"/>
-    <w:lsdException w:name="Medium Grid 2" w:uiPriority="68"/>
-    <w:lsdException w:name="Medium Grid 3" w:uiPriority="69"/>
-    <w:lsdException w:name="Dark List" w:uiPriority="70"/>
-    <w:lsdException w:name="Colorful Shading" w:uiPriority="71"/>
-    <w:lsdException w:name="Colorful List" w:uiPriority="72"/>
-    <w:lsdException w:name="Colorful Grid" w:uiPriority="73"/>
-    <w:lsdException w:name="Light Shading Accent 1" w:uiPriority="60"/>
-    <w:lsdException w:name="Light List Accent 1" w:uiPriority="61"/>
-    <w:lsdException w:name="Light Grid Accent 1" w:uiPriority="62"/>
-    <w:lsdException w:name="Medium Shading 1 Accent 1" w:uiPriority="63"/>
-    <w:lsdException w:name="Medium Shading 2 Accent 1" w:uiPriority="64"/>
-    <w:lsdException w:name="Medium List 1 Accent 1" w:uiPriority="65"/>
-    <w:lsdException w:name="Revision" w:semiHidden="1"/>
-    <w:lsdException w:name="List Paragraph" w:uiPriority="34" w:qFormat="1"/>
-    <w:lsdException w:name="Quote" w:uiPriority="29" w:qFormat="1"/>
-    <w:lsdException w:name="Intense Quote" w:uiPriority="30" w:qFormat="1"/>
-    <w:lsdException w:name="Medium List 2 Accent 1" w:uiPriority="66"/>
-    <w:lsdException w:name="Medium Grid 1 Accent 1" w:uiPriority="67"/>
-    <w:lsdException w:name="Medium Grid 2 Accent 1" w:uiPriority="68"/>
-    <w:lsdException w:name="Medium Grid 3 Accent 1" w:uiPriority="69"/>
-    <w:lsdException w:name="Dark List Accent 1" w:uiPriority="70"/>
-    <w:lsdException w:name="Colorful Shading Accent 1" w:uiPriority="71"/>
-    <w:lsdException w:name="Colorful List Accent 1" w:uiPriority="72"/>
-    <w:lsdException w:name="Colorful Grid Accent 1" w:uiPriority="73"/>
-    <w:lsdException w:name="Light Shading Accent 2" w:uiPriority="60"/>
-    <w:lsdException w:name="Light List Accent 2" w:uiPriority="61"/>
-    <w:lsdException w:name="Light Grid Accent 2" w:uiPriority="62"/>
-    <w:lsdException w:name="Medium Shading 1 Accent 2" w:uiPriority="63"/>
-    <w:lsdException w:name="Medium Shading 2 Accent 2" w:uiPriority="64"/>
-    <w:lsdException w:name="Medium List 1 Accent 2" w:uiPriority="65"/>
-    <w:lsdException w:name="Medium List 2 Accent 2" w:uiPriority="66"/>
-    <w:lsdException w:name="Medium Grid 1 Accent 2" w:uiPriority="67"/>
-    <w:lsdException w:name="Medium Grid 2 Accent 2" w:uiPriority="68"/>
-    <w:lsdException w:name="Medium Grid 3 Accent 2" w:uiPriority="69"/>
-    <w:lsdException w:name="Dark List Accent 2" w:uiPriority="70"/>
-    <w:lsdException w:name="Colorful Shading Accent 2" w:uiPriority="71"/>
-    <w:lsdException w:name="Colorful List Accent 2" w:uiPriority="72"/>
-    <w:lsdException w:name="Colorful Grid Accent 2" w:uiPriority="73"/>
-    <w:lsdException w:name="Light Shading Accent 3" w:uiPriority="60"/>
-    <w:lsdException w:name="Light List Accent 3" w:uiPriority="61"/>
-    <w:lsdException w:name="Light Grid Accent 3" w:uiPriority="62"/>
-    <w:lsdException w:name="Medium Shading 1 Accent 3" w:uiPriority="63"/>
-    <w:lsdException w:name="Medium Shading 2 Accent 3" w:uiPriority="64"/>
-    <w:lsdException w:name="Medium List 1 Accent 3" w:uiPriority="65"/>
-    <w:lsdException w:name="Medium List 2 Accent 3" w:uiPriority="66"/>
-    <w:lsdException w:name="Medium Grid 1 Accent 3" w:uiPriority="67"/>
-    <w:lsdException w:name="Medium Grid 2 Accent 3" w:uiPriority="68"/>
-    <w:lsdException w:name="Medium Grid 3 Accent 3" w:uiPriority="69"/>
-    <w:lsdException w:name="Dark List Accent 3" w:uiPriority="70"/>
-    <w:lsdException w:name="Colorful Shading Accent 3" w:uiPriority="71"/>
-    <w:lsdException w:name="Colorful List Accent 3" w:uiPriority="72"/>
-    <w:lsdException w:name="Colorful Grid Accent 3" w:uiPriority="73"/>
-    <w:lsdException w:name="Light Shading Accent 4" w:uiPriority="60"/>
-    <w:lsdException w:name="Light List Accent 4" w:uiPriority="61"/>
-    <w:lsdException w:name="Light Grid Accent 4" w:uiPriority="62"/>
-    <w:lsdException w:name="Medium Shading 1 Accent 4" w:uiPriority="63"/>
-    <w:lsdException w:name="Medium Shading 2 Accent 4" w:uiPriority="64"/>
-    <w:lsdException w:name="Medium List 1 Accent 4" w:uiPriority="65"/>
-    <w:lsdException w:name="Medium List 2 Accent 4" w:uiPriority="66"/>
-    <w:lsdException w:name="Medium Grid 1 Accent 4" w:uiPriority="67"/>
-    <w:lsdException w:name="Medium Grid 2 Accent 4" w:uiPriority="68"/>
-    <w:lsdException w:name="Medium Grid 3 Accent 4" w:uiPriority="69"/>
-    <w:lsdException w:name="Dark List Accent 4" w:uiPriority="70"/>
-    <w:lsdException w:name="Colorful Shading Accent 4" w:uiPriority="71"/>
-    <w:lsdException w:name="Colorful List Accent 4" w:uiPriority="72"/>
-    <w:lsdException w:name="Colorful Grid Accent 4" w:uiPriority="73"/>
-    <w:lsdException w:name="Light Shading Accent 5" w:uiPriority="60"/>
-    <w:lsdException w:name="Light List Accent 5" w:uiPriority="61"/>
-    <w:lsdException w:name="Light Grid Accent 5" w:uiPriority="62"/>
-    <w:lsdException w:name="Medium Shading 1 Accent 5" w:uiPriority="63"/>
-    <w:lsdException w:name="Medium Shading 2 Accent 5" w:uiPriority="64"/>
-    <w:lsdException w:name="Medium List 1 Accent 5" w:uiPriority="65"/>
-    <w:lsdException w:name="Medium List 2 Accent 5" w:uiPriority="66"/>
-    <w:lsdException w:name="Medium Grid 1 Accent 5" w:uiPriority="67"/>
-    <w:lsdException w:name="Medium Grid 2 Accent 5" w:uiPriority="68"/>
-    <w:lsdException w:name="Medium Grid 3 Accent 5" w:uiPriority="69"/>
-    <w:lsdException w:name="Dark List Accent 5" w:uiPriority="70"/>
-    <w:lsdException w:name="Colorful Shading Accent 5" w:uiPriority="71"/>
-    <w:lsdException w:name="Colorful List Accent 5" w:uiPriority="72"/>
-    <w:lsdException w:name="Colorful Grid Accent 5" w:uiPriority="73"/>
-    <w:lsdException w:name="Light Shading Accent 6" w:uiPriority="60"/>
-    <w:lsdException w:name="Light List Accent 6" w:uiPriority="61"/>
-    <w:lsdException w:name="Light Grid Accent 6" w:uiPriority="62"/>
-    <w:lsdException w:name="Medium Shading 1 Accent 6" w:uiPriority="63"/>
-    <w:lsdException w:name="Medium Shading 2 Accent 6" w:uiPriority="64"/>
-    <w:lsdException w:name="Medium List 1 Accent 6" w:uiPriority="65"/>
-    <w:lsdException w:name="Medium List 2 Accent 6" w:uiPriority="66"/>
-    <w:lsdException w:name="Medium Grid 1 Accent 6" w:uiPriority="67"/>
-    <w:lsdException w:name="Medium Grid 2 Accent 6" w:uiPriority="68"/>
-    <w:lsdException w:name="Medium Grid 3 Accent 6" w:uiPriority="69"/>
-    <w:lsdException w:name="Dark List Accent 6" w:uiPriority="70"/>
-    <w:lsdException w:name="Colorful Shading Accent 6" w:uiPriority="71"/>
-    <w:lsdException w:name="Colorful List Accent 6" w:uiPriority="72"/>
-    <w:lsdException w:name="Colorful Grid Accent 6" w:uiPriority="73"/>
-    <w:lsdException w:name="Subtle Emphasis" w:uiPriority="19" w:qFormat="1"/>
-    <w:lsdException w:name="Intense Emphasis" w:uiPriority="21" w:qFormat="1"/>
-    <w:lsdException w:name="Subtle Reference" w:uiPriority="31" w:qFormat="1"/>
-    <w:lsdException w:name="Intense Reference" w:uiPriority="32" w:qFormat="1"/>
-    <w:lsdException w:name="Book Title" w:uiPriority="33" w:qFormat="1"/>
-    <w:lsdException w:name="Bibliography" w:semiHidden="1" w:uiPriority="37" w:unhideWhenUsed="1"/>
-    <w:lsdException w:name="TOC Heading" w:semiHidden="1" w:uiPriority="39" w:unhideWhenUsed="1" w:qFormat="1"/>
-    <w:lsdException w:name="Plain Table 1" w:uiPriority="41"/>
-    <w:lsdException w:name="Plain Table 2" w:uiPriority="42"/>
-    <w:lsdException w:name="Plain Table 3" w:uiPriority="43"/>
-    <w:lsdException w:name="Plain Table 4" w:uiPriority="44"/>
-    <w:lsdException w:name="Plain Table 5" w:uiPriority="45"/>
-    <w:lsdException w:name="Grid Table Light" w:uiPriority="40"/>
-    <w:lsdException w:name="Grid Table 1 Light" w:uiPriority="46"/>
-    <w:lsdException w:name="Grid Table 2" w:uiPriority="47"/>
-    <w:lsdException w:name="Grid Table 3" w:uiPriority="48"/>
-    <w:lsdException w:name="Grid Table 4" w:uiPriority="49"/>
-    <w:lsdException w:name="Grid Table 5 Dark" w:uiPriority="50"/>
-    <w:lsdException w:name="Grid Table 6 Colorful" w:uiPriority="51"/>
-    <w:lsdException w:name="Grid Table 7 Colorful" w:uiPriority="52"/>
-    <w:lsdException w:name="Grid Table 1 Light Accent 1" w:uiPriority="46"/>
-    <w:lsdException w:name="Grid Table 2 Accent 1" w:uiPriority="47"/>
-    <w:lsdException w:name="Grid Table 3 Accent 1" w:uiPriority="48"/>
-    <w:lsdException w:name="Grid Table 4 Accent 1" w:uiPriority="49"/>
-    <w:lsdException w:name="Grid Table 5 Dark Accent 1" w:uiPriority="50"/>
-    <w:lsdException w:name="Grid Table 6 Colorful Accent 1" w:uiPriority="51"/>
-    <w:lsdException w:name="Grid Table 7 Colorful Accent 1" w:uiPriority="52"/>
-    <w:lsdException w:name="Grid Table 1 Light Accent 2" w:uiPriority="46"/>
-    <w:lsdException w:name="Grid Table 2 Accent 2" w:uiPriority="47"/>
-    <w:lsdException w:name="Grid Table 3 Accent 2" w:uiPriority="48"/>
-    <w:lsdException w:name="Grid Table 4 Accent 2" w:uiPriority="49"/>
-    <w:lsdException w:name="Grid Table 5 Dark Accent 2" w:uiPriority="50"/>
-    <w:lsdException w:name="Grid Table 6 Colorful Accent 2" w:uiPriority="51"/>
-    <w:lsdException w:name="Grid Table 7 Colorful Accent 2" w:uiPriority="52"/>
-    <w:lsdException w:name="Grid Table 1 Light Accent 3" w:uiPriority="46"/>
-    <w:lsdException w:name="Grid Table 2 Accent 3" w:uiPriority="47"/>
-    <w:lsdException w:name="Grid Table 3 Accent 3" w:uiPriority="48"/>
-    <w:lsdException w:name="Grid Table 4 Accent 3" w:uiPriority="49"/>
-    <w:lsdException w:name="Grid Table 5 Dark Accent 3" w:uiPriority="50"/>
-    <w:lsdException w:name="Grid Table 6 Colorful Accent 3" w:uiPriority="51"/>
-    <w:lsdException w:name="Grid Table 7 Colorful Accent 3" w:uiPriority="52"/>
-    <w:lsdException w:name="Grid Table 1 Light Accent 4" w:uiPriority="46"/>
-    <w:lsdException w:name="Grid Table 2 Accent 4" w:uiPriority="47"/>
-    <w:lsdException w:name="Grid Table 3 Accent 4" w:uiPriority="48"/>
-    <w:lsdException w:name="Grid Table 4 Accent 4" w:uiPriority="49"/>
-    <w:lsdException w:name="Grid Table 5 Dark Accent 4" w:uiPriority="50"/>
-    <w:lsdException w:name="Grid Table 6 Colorful Accent 4" w:uiPriority="51"/>
-    <w:lsdException w:name="Grid Table 7 Colorful Accent 4" w:uiPriority="52"/>
-    <w:lsdException w:name="Grid Table 1 Light Accent 5" w:uiPriority="46"/>
-    <w:lsdException w:name="Grid Table 2 Accent 5" w:uiPriority="47"/>
-    <w:lsdException w:name="Grid Table 3 Accent 5" w:uiPriority="48"/>
-    <w:lsdException w:name="Grid Table 4 Accent 5" w:uiPriority="49"/>
-    <w:lsdException w:name="Grid Table 5 Dark Accent 5" w:uiPriority="50"/>
-    <w:lsdException w:name="Grid Table 6 Colorful Accent 5" w:uiPriority="51"/>
-    <w:lsdException w:name="Grid Table 7 Colorful Accent 5" w:uiPriority="52"/>
-    <w:lsdException w:name="Grid Table 1 Light Accent 6" w:uiPriority="46"/>
-    <w:lsdException w:name="Grid Table 2 Accent 6" w:uiPriority="47"/>
-    <w:lsdException w:name="Grid Table 3 Accent 6" w:uiPriority="48"/>
-    <w:lsdException w:name="Grid Table 4 Accent 6" w:uiPriority="49"/>
-    <w:lsdException w:name="Grid Table 5 Dark Accent 6" w:uiPriority="50"/>
-    <w:lsdException w:name="Grid Table 6 Colorful Accent 6" w:uiPriority="51"/>
-    <w:lsdException w:name="Grid Table 7 Colorful Accent 6" w:uiPriority="52"/>
-    <w:lsdException w:name="List Table 1 Light" w:uiPriority="46"/>
-    <w:lsdException w:name="List Table 2" w:uiPriority="47"/>
-    <w:lsdException w:name="List Table 3" w:uiPriority="48"/>
-    <w:lsdException w:name="List Table 4" w:uiPriority="49"/>
-    <w:lsdException w:name="List Table 5 Dark" w:uiPriority="50"/>
-    <w:lsdException w:name="List Table 6 Colorful" w:uiPriority="51"/>
-    <w:lsdException w:name="List Table 7 Colorful" w:uiPriority="52"/>
-    <w:lsdException w:name="List Table 1 Light Accent 1" w:uiPriority="46"/>
-    <w:lsdException w:name="List Table 2 Accent 1" w:uiPriority="47"/>
-    <w:lsdException w:name="List Table 3 Accent 1" w:uiPriority="48"/>
-    <w:lsdException w:name="List Table 4 Accent 1" w:uiPriority="49"/>
-    <w:lsdException w:name="List Table 5 Dark Accent 1" w:uiPriority="50"/>
-    <w:lsdException w:name="List Table 6 Colorful Accent 1" w:uiPriority="51"/>
-    <w:lsdException w:name="List Table 7 Colorful Accent 1" w:uiPriority="52"/>
-    <w:lsdException w:name="List Table 1 Light Accent 2" w:uiPriority="46"/>
-    <w:lsdException w:name="List Table 2 Accent 2" w:uiPriority="47"/>
-    <w:lsdException w:name="List Table 3 Accent 2" w:uiPriority="48"/>
-    <w:lsdException w:name="List Table 4 Accent 2" w:uiPriority="49"/>
-    <w:lsdException w:name="List Table 5 Dark Accent 2" w:uiPriority="50"/>
-    <w:lsdException w:name="List Table 6 Colorful Accent 2" w:uiPriority="51"/>
-    <w:lsdException w:name="List Table 7 Colorful Accent 2" w:uiPriority="52"/>
-    <w:lsdException w:name="List Table 1 Light Accent 3" w:uiPriority="46"/>
-    <w:lsdException w:name="List Table 2 Accent 3" w:uiPriority="47"/>
-    <w:lsdException w:name="List Table 3 Accent 3" w:uiPriority="48"/>
-    <w:lsdException w:name="List Table 4 Accent 3" w:uiPriority="49"/>
-    <w:lsdException w:name="List Table 5 Dark Accent 3" w:uiPriority="50"/>
-    <w:lsdException w:name="List Table 6 Colorful Accent 3" w:uiPriority="51"/>
-    <w:lsdException w:name="List Table 7 Colorful Accent 3" w:uiPriority="52"/>
-    <w:lsdException w:name="List Table 1 Light Accent 4" w:uiPriority="46"/>
-    <w:lsdException w:name="List Table 2 Accent 4" w:uiPriority="47"/>
-    <w:lsdException w:name="List Table 3 Accent 4" w:uiPriority="48"/>
-    <w:lsdException w:name="List Table 4 Accent 4" w:uiPriority="49"/>
-    <w:lsdException w:name="List Table 5 Dark Accent 4" w:uiPriority="50"/>
-    <w:lsdException w:name="List Table 6 Colorful Accent 4" w:uiPriority="51"/>
-    <w:lsdException w:name="List Table 7 Colorful Accent 4" w:uiPriority="52"/>
-    <w:lsdException w:name="List Table 1 Light Accent 5" w:uiPriority="46"/>
-    <w:lsdException w:name="List Table 2 Accent 5" w:uiPriority="47"/>
-    <w:lsdException w:name="List Table 3 Accent 5" w:uiPriority="48"/>
-    <w:lsdException w:name="List Table 4 Accent 5" w:uiPriority="49"/>
-    <w:lsdException w:name="List Table 5 Dark Accent 5" w:uiPriority="50"/>
-    <w:lsdException w:name="List Table 6 Colorful Accent 5" w:uiPriority="51"/>
-    <w:lsdException w:name="List Table 7 Colorful Accent 5" w:uiPriority="52"/>
-    <w:lsdException w:name="List Table 1 Light Accent 6" w:uiPriority="46"/>
-    <w:lsdException w:name="List Table 2 Accent 6" w:uiPriority="47"/>
-    <w:lsdException w:name="List Table 3 Accent 6" w:uiPriority="48"/>
-    <w:lsdException w:name="List Table 4 Accent 6" w:uiPriority="49"/>
-    <w:lsdException w:name="List Table 5 Dark Accent 6" w:uiPriority="50"/>
-    <w:lsdException w:name="List Table 6 Colorful Accent 6" w:uiPriority="51"/>
-    <w:lsdException w:name="List Table 7 Colorful Accent 6" w:uiPriority="52"/>
+  <w:latentStyles w:defLockedState="0" w:defUIPriority="99" w:defSemiHidden="1" w:defUnhideWhenUsed="1" w:defQFormat="0" w:count="267">
+    <w:lsdException w:name="Normal" w:semiHidden="0" w:uiPriority="0" w:unhideWhenUsed="0" w:qFormat="1"/>
+    <w:lsdException w:name="heading 1" w:semiHidden="0" w:uiPriority="9" w:unhideWhenUsed="0" w:qFormat="1"/>
+    <w:lsdException w:name="heading 2" w:uiPriority="9" w:qFormat="1"/>
+    <w:lsdException w:name="heading 3" w:uiPriority="9" w:qFormat="1"/>
+    <w:lsdException w:name="heading 4" w:uiPriority="9" w:qFormat="1"/>
+    <w:lsdException w:name="heading 5" w:uiPriority="9" w:qFormat="1"/>
+    <w:lsdException w:name="heading 6" w:uiPriority="9" w:qFormat="1"/>
+    <w:lsdException w:name="heading 7" w:uiPriority="9" w:qFormat="1"/>
+    <w:lsdException w:name="heading 8" w:uiPriority="9" w:qFormat="1"/>
+    <w:lsdException w:name="heading 9" w:uiPriority="9" w:qFormat="1"/>
+    <w:lsdException w:name="toc 1" w:uiPriority="39"/>
+    <w:lsdException w:name="toc 2" w:uiPriority="39"/>
+    <w:lsdException w:name="toc 3" w:uiPriority="39"/>
+    <w:lsdException w:name="toc 4" w:uiPriority="39"/>
+    <w:lsdException w:name="toc 5" w:uiPriority="39"/>
+    <w:lsdException w:name="toc 6" w:uiPriority="39"/>
+    <w:lsdException w:name="toc 7" w:uiPriority="39"/>
+    <w:lsdException w:name="toc 8" w:uiPriority="39"/>
+    <w:lsdException w:name="toc 9" w:uiPriority="39"/>
+    <w:lsdException w:name="caption" w:uiPriority="35" w:qFormat="1"/>
+    <w:lsdException w:name="Title" w:semiHidden="0" w:uiPriority="10" w:unhideWhenUsed="0" w:qFormat="1"/>
+    <w:lsdException w:name="Default Paragraph Font" w:uiPriority="1"/>
+    <w:lsdException w:name="Subtitle" w:semiHidden="0" w:uiPriority="11" w:unhideWhenUsed="0" w:qFormat="1"/>
+    <w:lsdException w:name="Strong" w:semiHidden="0" w:uiPriority="22" w:unhideWhenUsed="0" w:qFormat="1"/>
+    <w:lsdException w:name="Emphasis" w:semiHidden="0" w:uiPriority="20" w:unhideWhenUsed="0" w:qFormat="1"/>
+    <w:lsdException w:name="Table Grid" w:semiHidden="0" w:uiPriority="59" w:unhideWhenUsed="0"/>
+    <w:lsdException w:name="Placeholder Text" w:unhideWhenUsed="0"/>
+    <w:lsdException w:name="No Spacing" w:semiHidden="0" w:uiPriority="1" w:unhideWhenUsed="0" w:qFormat="1"/>
+    <w:lsdException w:name="Light Shading" w:semiHidden="0" w:uiPriority="60" w:unhideWhenUsed="0"/>
+    <w:lsdException w:name="Light List" w:semiHidden="0" w:uiPriority="61" w:unhideWhenUsed="0"/>
+    <w:lsdException w:name="Light Grid" w:semiHidden="0" w:uiPriority="62" w:unhideWhenUsed="0"/>
+    <w:lsdException w:name="Medium Shading 1" w:semiHidden="0" w:uiPriority="63" w:unhideWhenUsed="0"/>
+    <w:lsdException w:name="Medium Shading 2" w:semiHidden="0" w:uiPriority="64" w:unhideWhenUsed="0"/>
+    <w:lsdException w:name="Medium List 1" w:semiHidden="0" w:uiPriority="65" w:unhideWhenUsed="0"/>
+    <w:lsdException w:name="Medium List 2" w:semiHidden="0" w:uiPriority="66" w:unhideWhenUsed="0"/>
+    <w:lsdException w:name="Medium Grid 1" w:semiHidden="0" w:uiPriority="67" w:unhideWhenUsed="0"/>
+    <w:lsdException w:name="Medium Grid 2" w:semiHidden="0" w:uiPriority="68" w:unhideWhenUsed="0"/>
+    <w:lsdException w:name="Medium Grid 3" w:semiHidden="0" w:uiPriority="69" w:unhideWhenUsed="0"/>
+    <w:lsdException w:name="Dark List" w:semiHidden="0" w:uiPriority="70" w:unhideWhenUsed="0"/>
+    <w:lsdException w:name="Colorful Shading" w:semiHidden="0" w:uiPriority="71" w:unhideWhenUsed="0"/>
+    <w:lsdException w:name="Colorful List" w:semiHidden="0" w:uiPriority="72" w:unhideWhenUsed="0"/>
+    <w:lsdException w:name="Colorful Grid" w:semiHidden="0" w:uiPriority="73" w:unhideWhenUsed="0"/>
+    <w:lsdException w:name="Light Shading Accent 1" w:semiHidden="0" w:uiPriority="60" w:unhideWhenUsed="0"/>
+    <w:lsdException w:name="Light List Accent 1" w:semiHidden="0" w:uiPriority="61" w:unhideWhenUsed="0"/>
+    <w:lsdException w:name="Light Grid Accent 1" w:semiHidden="0" w:uiPriority="62" w:unhideWhenUsed="0"/>
+    <w:lsdException w:name="Medium Shading 1 Accent 1" w:semiHidden="0" w:uiPriority="63" w:unhideWhenUsed="0"/>
+    <w:lsdException w:name="Medium Shading 2 Accent 1" w:semiHidden="0" w:uiPriority="64" w:unhideWhenUsed="0"/>
+    <w:lsdException w:name="Medium List 1 Accent 1" w:semiHidden="0" w:uiPriority="65" w:unhideWhenUsed="0"/>
+    <w:lsdException w:name="Revision" w:unhideWhenUsed="0"/>
+    <w:lsdException w:name="List Paragraph" w:semiHidden="0" w:uiPriority="34" w:unhideWhenUsed="0" w:qFormat="1"/>
+    <w:lsdException w:name="Quote" w:semiHidden="0" w:uiPriority="29" w:unhideWhenUsed="0" w:qFormat="1"/>
+    <w:lsdException w:name="Intense Quote" w:semiHidden="0" w:uiPriority="30" w:unhideWhenUsed="0" w:qFormat="1"/>
+    <w:lsdException w:name="Medium List 2 Accent 1" w:semiHidden="0" w:uiPriority="66" w:unhideWhenUsed="0"/>
+    <w:lsdException w:name="Medium Grid 1 Accent 1" w:semiHidden="0" w:uiPriority="67" w:unhideWhenUsed="0"/>
+    <w:lsdException w:name="Medium Grid 2 Accent 1" w:semiHidden="0" w:uiPriority="68" w:unhideWhenUsed="0"/>
+    <w:lsdException w:name="Medium Grid 3 Accent 1" w:semiHidden="0" w:uiPriority="69" w:unhideWhenUsed="0"/>
+    <w:lsdException w:name="Dark List Accent 1" w:semiHidden="0" w:uiPriority="70" w:unhideWhenUsed="0"/>
+    <w:lsdException w:name="Colorful Shading Accent 1" w:semiHidden="0" w:uiPriority="71" w:unhideWhenUsed="0"/>
+    <w:lsdException w:name="Colorful List Accent 1" w:semiHidden="0" w:uiPriority="72" w:unhideWhenUsed="0"/>
+    <w:lsdException w:name="Colorful Grid Accent 1" w:semiHidden="0" w:uiPriority="73" w:unhideWhenUsed="0"/>
+    <w:lsdException w:name="Light Shading Accent 2" w:semiHidden="0" w:uiPriority="60" w:unhideWhenUsed="0"/>
+    <w:lsdException w:name="Light List Accent 2" w:semiHidden="0" w:uiPriority="61" w:unhideWhenUsed="0"/>
+    <w:lsdException w:name="Light Grid Accent 2" w:semiHidden="0" w:uiPriority="62" w:unhideWhenUsed="0"/>
+    <w:lsdException w:name="Medium Shading 1 Accent 2" w:semiHidden="0" w:uiPriority="63" w:unhideWhenUsed="0"/>
+    <w:lsdException w:name="Medium Shading 2 Accent 2" w:semiHidden="0" w:uiPriority="64" w:unhideWhenUsed="0"/>
+    <w:lsdException w:name="Medium List 1 Accent 2" w:semiHidden="0" w:uiPriority="65" w:unhideWhenUsed="0"/>
+    <w:lsdException w:name="Medium List 2 Accent 2" w:semiHidden="0" w:uiPriority="66" w:unhideWhenUsed="0"/>
+    <w:lsdException w:name="Medium Grid 1 Accent 2" w:semiHidden="0" w:uiPriority="67" w:unhideWhenUsed="0"/>
+    <w:lsdException w:name="Medium Grid 2 Accent 2" w:semiHidden="0" w:uiPriority="68" w:unhideWhenUsed="0"/>
+    <w:lsdException w:name="Medium Grid 3 Accent 2" w:semiHidden="0" w:uiPriority="69" w:unhideWhenUsed="0"/>
+    <w:lsdException w:name="Dark List Accent 2" w:semiHidden="0" w:uiPriority="70" w:unhideWhenUsed="0"/>
+    <w:lsdException w:name="Colorful Shading Accent 2" w:semiHidden="0" w:uiPriority="71" w:unhideWhenUsed="0"/>
+    <w:lsdException w:name="Colorful List Accent 2" w:semiHidden="0" w:uiPriority="72" w:unhideWhenUsed="0"/>
+    <w:lsdException w:name="Colorful Grid Accent 2" w:semiHidden="0" w:uiPriority="73" w:unhideWhenUsed="0"/>
+    <w:lsdException w:name="Light Shading Accent 3" w:semiHidden="0" w:uiPriority="60" w:unhideWhenUsed="0"/>
+    <w:lsdException w:name="Light List Accent 3" w:semiHidden="0" w:uiPriority="61" w:unhideWhenUsed="0"/>
+    <w:lsdException w:name="Light Grid Accent 3" w:semiHidden="0" w:uiPriority="62" w:unhideWhenUsed="0"/>
+    <w:lsdException w:name="Medium Shading 1 Accent 3" w:semiHidden="0" w:uiPriority="63" w:unhideWhenUsed="0"/>
+    <w:lsdException w:name="Medium Shading 2 Accent 3" w:semiHidden="0" w:uiPriority="64" w:unhideWhenUsed="0"/>
+    <w:lsdException w:name="Medium List 1 Accent 3" w:semiHidden="0" w:uiPriority="65" w:unhideWhenUsed="0"/>
+    <w:lsdException w:name="Medium List 2 Accent 3" w:semiHidden="0" w:uiPriority="66" w:unhideWhenUsed="0"/>
+    <w:lsdException w:name="Medium Grid 1 Accent 3" w:semiHidden="0" w:uiPriority="67" w:unhideWhenUsed="0"/>
+    <w:lsdException w:name="Medium Grid 2 Accent 3" w:semiHidden="0" w:uiPriority="68" w:unhideWhenUsed="0"/>
+    <w:lsdException w:name="Medium Grid 3 Accent 3" w:semiHidden="0" w:uiPriority="69" w:unhideWhenUsed="0"/>
+    <w:lsdException w:name="Dark List Accent 3" w:semiHidden="0" w:uiPriority="70" w:unhideWhenUsed="0"/>
+    <w:lsdException w:name="Colorful Shading Accent 3" w:semiHidden="0" w:uiPriority="71" w:unhideWhenUsed="0"/>
+    <w:lsdException w:name="Colorful List Accent 3" w:semiHidden="0" w:uiPriority="72" w:unhideWhenUsed="0"/>
+    <w:lsdException w:name="Colorful Grid Accent 3" w:semiHidden="0" w:uiPriority="73" w:unhideWhenUsed="0"/>
+    <w:lsdException w:name="Light Shading Accent 4" w:semiHidden="0" w:uiPriority="60" w:unhideWhenUsed="0"/>
+    <w:lsdException w:name="Light List Accent 4" w:semiHidden="0" w:uiPriority="61" w:unhideWhenUsed="0"/>
+    <w:lsdException w:name="Light Grid Accent 4" w:semiHidden="0" w:uiPriority="62" w:unhideWhenUsed="0"/>
+    <w:lsdException w:name="Medium Shading 1 Accent 4" w:semiHidden="0" w:uiPriority="63" w:unhideWhenUsed="0"/>
+    <w:lsdException w:name="Medium Shading 2 Accent 4" w:semiHidden="0" w:uiPriority="64" w:unhideWhenUsed="0"/>
+    <w:lsdException w:name="Medium List 1 Accent 4" w:semiHidden="0" w:uiPriority="65" w:unhideWhenUsed="0"/>
+    <w:lsdException w:name="Medium List 2 Accent 4" w:semiHidden="0" w:uiPriority="66" w:unhideWhenUsed="0"/>
+    <w:lsdException w:name="Medium Grid 1 Accent 4" w:semiHidden="0" w:uiPriority="67" w:unhideWhenUsed="0"/>
+    <w:lsdException w:name="Medium Grid 2 Accent 4" w:semiHidden="0" w:uiPriority="68" w:unhideWhenUsed="0"/>
+    <w:lsdException w:name="Medium Grid 3 Accent 4" w:semiHidden="0" w:uiPriority="69" w:unhideWhenUsed="0"/>
+    <w:lsdException w:name="Dark List Accent 4" w:semiHidden="0" w:uiPriority="70" w:unhideWhenUsed="0"/>
+    <w:lsdException w:name="Colorful Shading Accent 4" w:semiHidden="0" w:uiPriority="71" w:unhideWhenUsed="0"/>
+    <w:lsdException w:name="Colorful List Accent 4" w:semiHidden="0" w:uiPriority="72" w:unhideWhenUsed="0"/>
+    <w:lsdException w:name="Colorful Grid Accent 4" w:semiHidden="0" w:uiPriority="73" w:unhideWhenUsed="0"/>
+    <w:lsdException w:name="Light Shading Accent 5" w:semiHidden="0" w:uiPriority="60" w:unhideWhenUsed="0"/>
+    <w:lsdException w:name="Light List Accent 5" w:semiHidden="0" w:uiPriority="61" w:unhideWhenUsed="0"/>
+    <w:lsdException w:name="Light Grid Accent 5" w:semiHidden="0" w:uiPriority="62" w:unhideWhenUsed="0"/>
+    <w:lsdException w:name="Medium Shading 1 Accent 5" w:semiHidden="0" w:uiPriority="63" w:unhideWhenUsed="0"/>
+    <w:lsdException w:name="Medium Shading 2 Accent 5" w:semiHidden="0" w:uiPriority="64" w:unhideWhenUsed="0"/>
+    <w:lsdException w:name="Medium List 1 Accent 5" w:semiHidden="0" w:uiPriority="65" w:unhideWhenUsed="0"/>
+    <w:lsdException w:name="Medium List 2 Accent 5" w:semiHidden="0" w:uiPriority="66" w:unhideWhenUsed="0"/>
+    <w:lsdException w:name="Medium Grid 1 Accent 5" w:semiHidden="0" w:uiPriority="67" w:unhideWhenUsed="0"/>
+    <w:lsdException w:name="Medium Grid 2 Accent 5" w:semiHidden="0" w:uiPriority="68" w:unhideWhenUsed="0"/>
+    <w:lsdException w:name="Medium Grid 3 Accent 5" w:semiHidden="0" w:uiPriority="69" w:unhideWhenUsed="0"/>
+    <w:lsdException w:name="Dark List Accent 5" w:semiHidden="0" w:uiPriority="70" w:unhideWhenUsed="0"/>
+    <w:lsdException w:name="Colorful Shading Accent 5" w:semiHidden="0" w:uiPriority="71" w:unhideWhenUsed="0"/>
+    <w:lsdException w:name="Colorful List Accent 5" w:semiHidden="0" w:uiPriority="72" w:unhideWhenUsed="0"/>
+    <w:lsdException w:name="Colorful Grid Accent 5" w:semiHidden="0" w:uiPriority="73" w:unhideWhenUsed="0"/>
+    <w:lsdException w:name="Light Shading Accent 6" w:semiHidden="0" w:uiPriority="60" w:unhideWhenUsed="0"/>
+    <w:lsdException w:name="Light List Accent 6" w:semiHidden="0" w:uiPriority="61" w:unhideWhenUsed="0"/>
+    <w:lsdException w:name="Light Grid Accent 6" w:semiHidden="0" w:uiPriority="62" w:unhideWhenUsed="0"/>
+    <w:lsdException w:name="Medium Shading 1 Accent 6" w:semiHidden="0" w:uiPriority="63" w:unhideWhenUsed="0"/>
+    <w:lsdException w:name="Medium Shading 2 Accent 6" w:semiHidden="0" w:uiPriority="64" w:unhideWhenUsed="0"/>
+    <w:lsdException w:name="Medium List 1 Accent 6" w:semiHidden="0" w:uiPriority="65" w:unhideWhenUsed="0"/>
+    <w:lsdException w:name="Medium List 2 Accent 6" w:semiHidden="0" w:uiPriority="66" w:unhideWhenUsed="0"/>
+    <w:lsdException w:name="Medium Grid 1 Accent 6" w:semiHidden="0" w:uiPriority="67" w:unhideWhenUsed="0"/>
+    <w:lsdException w:name="Medium Grid 2 Accent 6" w:semiHidden="0" w:uiPriority="68" w:unhideWhenUsed="0"/>
+    <w:lsdException w:name="Medium Grid 3 Accent 6" w:semiHidden="0" w:uiPriority="69" w:unhideWhenUsed="0"/>
+    <w:lsdException w:name="Dark List Accent 6" w:semiHidden="0" w:uiPriority="70" w:unhideWhenUsed="0"/>
+    <w:lsdException w:name="Colorful Shading Accent 6" w:semiHidden="0" w:uiPriority="71" w:unhideWhenUsed="0"/>
+    <w:lsdException w:name="Colorful List Accent 6" w:semiHidden="0" w:uiPriority="72" w:unhideWhenUsed="0"/>
+    <w:lsdException w:name="Colorful Grid Accent 6" w:semiHidden="0" w:uiPriority="73" w:unhideWhenUsed="0"/>
+    <w:lsdException w:name="Subtle Emphasis" w:semiHidden="0" w:uiPriority="19" w:unhideWhenUsed="0" w:qFormat="1"/>
+    <w:lsdException w:name="Intense Emphasis" w:semiHidden="0" w:uiPriority="21" w:unhideWhenUsed="0" w:qFormat="1"/>
+    <w:lsdException w:name="Subtle Reference" w:semiHidden="0" w:uiPriority="31" w:unhideWhenUsed="0" w:qFormat="1"/>
+    <w:lsdException w:name="Intense Reference" w:semiHidden="0" w:uiPriority="32" w:unhideWhenUsed="0" w:qFormat="1"/>
+    <w:lsdException w:name="Book Title" w:semiHidden="0" w:uiPriority="33" w:unhideWhenUsed="0" w:qFormat="1"/>
+    <w:lsdException w:name="Bibliography" w:uiPriority="37"/>
+    <w:lsdException w:name="TOC Heading" w:uiPriority="39" w:qFormat="1"/>
   </w:latentStyles>
   <w:style w:type="paragraph" w:default="1" w:styleId="Normal">
     <w:name w:val="Normal"/>
@@ -2275,8 +2053,226 @@
 </w:styles>
 </file>
 
+<file path=word/glossary/stylesWithEffects.xml><?xml version="1.0" encoding="utf-8"?>
+<w:styles xmlns:wpc="http://schemas.microsoft.com/office/word/2010/wordprocessingCanvas" xmlns:mc="http://schemas.openxmlformats.org/markup-compatibility/2006" xmlns:o="urn:schemas-microsoft-com:office:office" xmlns:r="http://schemas.openxmlformats.org/officeDocument/2006/relationships" xmlns:m="http://schemas.openxmlformats.org/officeDocument/2006/math" xmlns:v="urn:schemas-microsoft-com:vml" xmlns:wp14="http://schemas.microsoft.com/office/word/2010/wordprocessingDrawing" xmlns:wp="http://schemas.openxmlformats.org/drawingml/2006/wordprocessingDrawing" xmlns:w10="urn:schemas-microsoft-com:office:word" xmlns:w="http://schemas.openxmlformats.org/wordprocessingml/2006/main" xmlns:w14="http://schemas.microsoft.com/office/word/2010/wordml" xmlns:wpg="http://schemas.microsoft.com/office/word/2010/wordprocessingGroup" xmlns:wpi="http://schemas.microsoft.com/office/word/2010/wordprocessingInk" xmlns:wne="http://schemas.microsoft.com/office/word/2006/wordml" xmlns:wps="http://schemas.microsoft.com/office/word/2010/wordprocessingShape" mc:Ignorable="w14 wp14">
+  <w:docDefaults>
+    <w:rPrDefault>
+      <w:rPr>
+        <w:rFonts w:asciiTheme="minorHAnsi" w:eastAsiaTheme="minorEastAsia" w:hAnsiTheme="minorHAnsi" w:cstheme="minorBidi"/>
+        <w:sz w:val="22"/>
+        <w:szCs w:val="22"/>
+        <w:lang w:val="fr-FR" w:eastAsia="fr-FR" w:bidi="ar-SA"/>
+      </w:rPr>
+    </w:rPrDefault>
+    <w:pPrDefault>
+      <w:pPr>
+        <w:spacing w:after="200" w:line="276" w:lineRule="auto"/>
+      </w:pPr>
+    </w:pPrDefault>
+  </w:docDefaults>
+  <w:latentStyles w:defLockedState="0" w:defUIPriority="99" w:defSemiHidden="1" w:defUnhideWhenUsed="1" w:defQFormat="0" w:count="267">
+    <w:lsdException w:name="Normal" w:semiHidden="0" w:uiPriority="0" w:unhideWhenUsed="0" w:qFormat="1"/>
+    <w:lsdException w:name="heading 1" w:semiHidden="0" w:uiPriority="9" w:unhideWhenUsed="0" w:qFormat="1"/>
+    <w:lsdException w:name="heading 2" w:uiPriority="9" w:qFormat="1"/>
+    <w:lsdException w:name="heading 3" w:uiPriority="9" w:qFormat="1"/>
+    <w:lsdException w:name="heading 4" w:uiPriority="9" w:qFormat="1"/>
+    <w:lsdException w:name="heading 5" w:uiPriority="9" w:qFormat="1"/>
+    <w:lsdException w:name="heading 6" w:uiPriority="9" w:qFormat="1"/>
+    <w:lsdException w:name="heading 7" w:uiPriority="9" w:qFormat="1"/>
+    <w:lsdException w:name="heading 8" w:uiPriority="9" w:qFormat="1"/>
+    <w:lsdException w:name="heading 9" w:uiPriority="9" w:qFormat="1"/>
+    <w:lsdException w:name="toc 1" w:uiPriority="39"/>
+    <w:lsdException w:name="toc 2" w:uiPriority="39"/>
+    <w:lsdException w:name="toc 3" w:uiPriority="39"/>
+    <w:lsdException w:name="toc 4" w:uiPriority="39"/>
+    <w:lsdException w:name="toc 5" w:uiPriority="39"/>
+    <w:lsdException w:name="toc 6" w:uiPriority="39"/>
+    <w:lsdException w:name="toc 7" w:uiPriority="39"/>
+    <w:lsdException w:name="toc 8" w:uiPriority="39"/>
+    <w:lsdException w:name="toc 9" w:uiPriority="39"/>
+    <w:lsdException w:name="caption" w:uiPriority="35" w:qFormat="1"/>
+    <w:lsdException w:name="Title" w:semiHidden="0" w:uiPriority="10" w:unhideWhenUsed="0" w:qFormat="1"/>
+    <w:lsdException w:name="Default Paragraph Font" w:uiPriority="1"/>
+    <w:lsdException w:name="Subtitle" w:semiHidden="0" w:uiPriority="11" w:unhideWhenUsed="0" w:qFormat="1"/>
+    <w:lsdException w:name="Strong" w:semiHidden="0" w:uiPriority="22" w:unhideWhenUsed="0" w:qFormat="1"/>
+    <w:lsdException w:name="Emphasis" w:semiHidden="0" w:uiPriority="20" w:unhideWhenUsed="0" w:qFormat="1"/>
+    <w:lsdException w:name="Table Grid" w:semiHidden="0" w:uiPriority="59" w:unhideWhenUsed="0"/>
+    <w:lsdException w:name="Placeholder Text" w:unhideWhenUsed="0"/>
+    <w:lsdException w:name="No Spacing" w:semiHidden="0" w:uiPriority="1" w:unhideWhenUsed="0" w:qFormat="1"/>
+    <w:lsdException w:name="Light Shading" w:semiHidden="0" w:uiPriority="60" w:unhideWhenUsed="0"/>
+    <w:lsdException w:name="Light List" w:semiHidden="0" w:uiPriority="61" w:unhideWhenUsed="0"/>
+    <w:lsdException w:name="Light Grid" w:semiHidden="0" w:uiPriority="62" w:unhideWhenUsed="0"/>
+    <w:lsdException w:name="Medium Shading 1" w:semiHidden="0" w:uiPriority="63" w:unhideWhenUsed="0"/>
+    <w:lsdException w:name="Medium Shading 2" w:semiHidden="0" w:uiPriority="64" w:unhideWhenUsed="0"/>
+    <w:lsdException w:name="Medium List 1" w:semiHidden="0" w:uiPriority="65" w:unhideWhenUsed="0"/>
+    <w:lsdException w:name="Medium List 2" w:semiHidden="0" w:uiPriority="66" w:unhideWhenUsed="0"/>
+    <w:lsdException w:name="Medium Grid 1" w:semiHidden="0" w:uiPriority="67" w:unhideWhenUsed="0"/>
+    <w:lsdException w:name="Medium Grid 2" w:semiHidden="0" w:uiPriority="68" w:unhideWhenUsed="0"/>
+    <w:lsdException w:name="Medium Grid 3" w:semiHidden="0" w:uiPriority="69" w:unhideWhenUsed="0"/>
+    <w:lsdException w:name="Dark List" w:semiHidden="0" w:uiPriority="70" w:unhideWhenUsed="0"/>
+    <w:lsdException w:name="Colorful Shading" w:semiHidden="0" w:uiPriority="71" w:unhideWhenUsed="0"/>
+    <w:lsdException w:name="Colorful List" w:semiHidden="0" w:uiPriority="72" w:unhideWhenUsed="0"/>
+    <w:lsdException w:name="Colorful Grid" w:semiHidden="0" w:uiPriority="73" w:unhideWhenUsed="0"/>
+    <w:lsdException w:name="Light Shading Accent 1" w:semiHidden="0" w:uiPriority="60" w:unhideWhenUsed="0"/>
+    <w:lsdException w:name="Light List Accent 1" w:semiHidden="0" w:uiPriority="61" w:unhideWhenUsed="0"/>
+    <w:lsdException w:name="Light Grid Accent 1" w:semiHidden="0" w:uiPriority="62" w:unhideWhenUsed="0"/>
+    <w:lsdException w:name="Medium Shading 1 Accent 1" w:semiHidden="0" w:uiPriority="63" w:unhideWhenUsed="0"/>
+    <w:lsdException w:name="Medium Shading 2 Accent 1" w:semiHidden="0" w:uiPriority="64" w:unhideWhenUsed="0"/>
+    <w:lsdException w:name="Medium List 1 Accent 1" w:semiHidden="0" w:uiPriority="65" w:unhideWhenUsed="0"/>
+    <w:lsdException w:name="Revision" w:unhideWhenUsed="0"/>
+    <w:lsdException w:name="List Paragraph" w:semiHidden="0" w:uiPriority="34" w:unhideWhenUsed="0" w:qFormat="1"/>
+    <w:lsdException w:name="Quote" w:semiHidden="0" w:uiPriority="29" w:unhideWhenUsed="0" w:qFormat="1"/>
+    <w:lsdException w:name="Intense Quote" w:semiHidden="0" w:uiPriority="30" w:unhideWhenUsed="0" w:qFormat="1"/>
+    <w:lsdException w:name="Medium List 2 Accent 1" w:semiHidden="0" w:uiPriority="66" w:unhideWhenUsed="0"/>
+    <w:lsdException w:name="Medium Grid 1 Accent 1" w:semiHidden="0" w:uiPriority="67" w:unhideWhenUsed="0"/>
+    <w:lsdException w:name="Medium Grid 2 Accent 1" w:semiHidden="0" w:uiPriority="68" w:unhideWhenUsed="0"/>
+    <w:lsdException w:name="Medium Grid 3 Accent 1" w:semiHidden="0" w:uiPriority="69" w:unhideWhenUsed="0"/>
+    <w:lsdException w:name="Dark List Accent 1" w:semiHidden="0" w:uiPriority="70" w:unhideWhenUsed="0"/>
+    <w:lsdException w:name="Colorful Shading Accent 1" w:semiHidden="0" w:uiPriority="71" w:unhideWhenUsed="0"/>
+    <w:lsdException w:name="Colorful List Accent 1" w:semiHidden="0" w:uiPriority="72" w:unhideWhenUsed="0"/>
+    <w:lsdException w:name="Colorful Grid Accent 1" w:semiHidden="0" w:uiPriority="73" w:unhideWhenUsed="0"/>
+    <w:lsdException w:name="Light Shading Accent 2" w:semiHidden="0" w:uiPriority="60" w:unhideWhenUsed="0"/>
+    <w:lsdException w:name="Light List Accent 2" w:semiHidden="0" w:uiPriority="61" w:unhideWhenUsed="0"/>
+    <w:lsdException w:name="Light Grid Accent 2" w:semiHidden="0" w:uiPriority="62" w:unhideWhenUsed="0"/>
+    <w:lsdException w:name="Medium Shading 1 Accent 2" w:semiHidden="0" w:uiPriority="63" w:unhideWhenUsed="0"/>
+    <w:lsdException w:name="Medium Shading 2 Accent 2" w:semiHidden="0" w:uiPriority="64" w:unhideWhenUsed="0"/>
+    <w:lsdException w:name="Medium List 1 Accent 2" w:semiHidden="0" w:uiPriority="65" w:unhideWhenUsed="0"/>
+    <w:lsdException w:name="Medium List 2 Accent 2" w:semiHidden="0" w:uiPriority="66" w:unhideWhenUsed="0"/>
+    <w:lsdException w:name="Medium Grid 1 Accent 2" w:semiHidden="0" w:uiPriority="67" w:unhideWhenUsed="0"/>
+    <w:lsdException w:name="Medium Grid 2 Accent 2" w:semiHidden="0" w:uiPriority="68" w:unhideWhenUsed="0"/>
+    <w:lsdException w:name="Medium Grid 3 Accent 2" w:semiHidden="0" w:uiPriority="69" w:unhideWhenUsed="0"/>
+    <w:lsdException w:name="Dark List Accent 2" w:semiHidden="0" w:uiPriority="70" w:unhideWhenUsed="0"/>
+    <w:lsdException w:name="Colorful Shading Accent 2" w:semiHidden="0" w:uiPriority="71" w:unhideWhenUsed="0"/>
+    <w:lsdException w:name="Colorful List Accent 2" w:semiHidden="0" w:uiPriority="72" w:unhideWhenUsed="0"/>
+    <w:lsdException w:name="Colorful Grid Accent 2" w:semiHidden="0" w:uiPriority="73" w:unhideWhenUsed="0"/>
+    <w:lsdException w:name="Light Shading Accent 3" w:semiHidden="0" w:uiPriority="60" w:unhideWhenUsed="0"/>
+    <w:lsdException w:name="Light List Accent 3" w:semiHidden="0" w:uiPriority="61" w:unhideWhenUsed="0"/>
+    <w:lsdException w:name="Light Grid Accent 3" w:semiHidden="0" w:uiPriority="62" w:unhideWhenUsed="0"/>
+    <w:lsdException w:name="Medium Shading 1 Accent 3" w:semiHidden="0" w:uiPriority="63" w:unhideWhenUsed="0"/>
+    <w:lsdException w:name="Medium Shading 2 Accent 3" w:semiHidden="0" w:uiPriority="64" w:unhideWhenUsed="0"/>
+    <w:lsdException w:name="Medium List 1 Accent 3" w:semiHidden="0" w:uiPriority="65" w:unhideWhenUsed="0"/>
+    <w:lsdException w:name="Medium List 2 Accent 3" w:semiHidden="0" w:uiPriority="66" w:unhideWhenUsed="0"/>
+    <w:lsdException w:name="Medium Grid 1 Accent 3" w:semiHidden="0" w:uiPriority="67" w:unhideWhenUsed="0"/>
+    <w:lsdException w:name="Medium Grid 2 Accent 3" w:semiHidden="0" w:uiPriority="68" w:unhideWhenUsed="0"/>
+    <w:lsdException w:name="Medium Grid 3 Accent 3" w:semiHidden="0" w:uiPriority="69" w:unhideWhenUsed="0"/>
+    <w:lsdException w:name="Dark List Accent 3" w:semiHidden="0" w:uiPriority="70" w:unhideWhenUsed="0"/>
+    <w:lsdException w:name="Colorful Shading Accent 3" w:semiHidden="0" w:uiPriority="71" w:unhideWhenUsed="0"/>
+    <w:lsdException w:name="Colorful List Accent 3" w:semiHidden="0" w:uiPriority="72" w:unhideWhenUsed="0"/>
+    <w:lsdException w:name="Colorful Grid Accent 3" w:semiHidden="0" w:uiPriority="73" w:unhideWhenUsed="0"/>
+    <w:lsdException w:name="Light Shading Accent 4" w:semiHidden="0" w:uiPriority="60" w:unhideWhenUsed="0"/>
+    <w:lsdException w:name="Light List Accent 4" w:semiHidden="0" w:uiPriority="61" w:unhideWhenUsed="0"/>
+    <w:lsdException w:name="Light Grid Accent 4" w:semiHidden="0" w:uiPriority="62" w:unhideWhenUsed="0"/>
+    <w:lsdException w:name="Medium Shading 1 Accent 4" w:semiHidden="0" w:uiPriority="63" w:unhideWhenUsed="0"/>
+    <w:lsdException w:name="Medium Shading 2 Accent 4" w:semiHidden="0" w:uiPriority="64" w:unhideWhenUsed="0"/>
+    <w:lsdException w:name="Medium List 1 Accent 4" w:semiHidden="0" w:uiPriority="65" w:unhideWhenUsed="0"/>
+    <w:lsdException w:name="Medium List 2 Accent 4" w:semiHidden="0" w:uiPriority="66" w:unhideWhenUsed="0"/>
+    <w:lsdException w:name="Medium Grid 1 Accent 4" w:semiHidden="0" w:uiPriority="67" w:unhideWhenUsed="0"/>
+    <w:lsdException w:name="Medium Grid 2 Accent 4" w:semiHidden="0" w:uiPriority="68" w:unhideWhenUsed="0"/>
+    <w:lsdException w:name="Medium Grid 3 Accent 4" w:semiHidden="0" w:uiPriority="69" w:unhideWhenUsed="0"/>
+    <w:lsdException w:name="Dark List Accent 4" w:semiHidden="0" w:uiPriority="70" w:unhideWhenUsed="0"/>
+    <w:lsdException w:name="Colorful Shading Accent 4" w:semiHidden="0" w:uiPriority="71" w:unhideWhenUsed="0"/>
+    <w:lsdException w:name="Colorful List Accent 4" w:semiHidden="0" w:uiPriority="72" w:unhideWhenUsed="0"/>
+    <w:lsdException w:name="Colorful Grid Accent 4" w:semiHidden="0" w:uiPriority="73" w:unhideWhenUsed="0"/>
+    <w:lsdException w:name="Light Shading Accent 5" w:semiHidden="0" w:uiPriority="60" w:unhideWhenUsed="0"/>
+    <w:lsdException w:name="Light List Accent 5" w:semiHidden="0" w:uiPriority="61" w:unhideWhenUsed="0"/>
+    <w:lsdException w:name="Light Grid Accent 5" w:semiHidden="0" w:uiPriority="62" w:unhideWhenUsed="0"/>
+    <w:lsdException w:name="Medium Shading 1 Accent 5" w:semiHidden="0" w:uiPriority="63" w:unhideWhenUsed="0"/>
+    <w:lsdException w:name="Medium Shading 2 Accent 5" w:semiHidden="0" w:uiPriority="64" w:unhideWhenUsed="0"/>
+    <w:lsdException w:name="Medium List 1 Accent 5" w:semiHidden="0" w:uiPriority="65" w:unhideWhenUsed="0"/>
+    <w:lsdException w:name="Medium List 2 Accent 5" w:semiHidden="0" w:uiPriority="66" w:unhideWhenUsed="0"/>
+    <w:lsdException w:name="Medium Grid 1 Accent 5" w:semiHidden="0" w:uiPriority="67" w:unhideWhenUsed="0"/>
+    <w:lsdException w:name="Medium Grid 2 Accent 5" w:semiHidden="0" w:uiPriority="68" w:unhideWhenUsed="0"/>
+    <w:lsdException w:name="Medium Grid 3 Accent 5" w:semiHidden="0" w:uiPriority="69" w:unhideWhenUsed="0"/>
+    <w:lsdException w:name="Dark List Accent 5" w:semiHidden="0" w:uiPriority="70" w:unhideWhenUsed="0"/>
+    <w:lsdException w:name="Colorful Shading Accent 5" w:semiHidden="0" w:uiPriority="71" w:unhideWhenUsed="0"/>
+    <w:lsdException w:name="Colorful List Accent 5" w:semiHidden="0" w:uiPriority="72" w:unhideWhenUsed="0"/>
+    <w:lsdException w:name="Colorful Grid Accent 5" w:semiHidden="0" w:uiPriority="73" w:unhideWhenUsed="0"/>
+    <w:lsdException w:name="Light Shading Accent 6" w:semiHidden="0" w:uiPriority="60" w:unhideWhenUsed="0"/>
+    <w:lsdException w:name="Light List Accent 6" w:semiHidden="0" w:uiPriority="61" w:unhideWhenUsed="0"/>
+    <w:lsdException w:name="Light Grid Accent 6" w:semiHidden="0" w:uiPriority="62" w:unhideWhenUsed="0"/>
+    <w:lsdException w:name="Medium Shading 1 Accent 6" w:semiHidden="0" w:uiPriority="63" w:unhideWhenUsed="0"/>
+    <w:lsdException w:name="Medium Shading 2 Accent 6" w:semiHidden="0" w:uiPriority="64" w:unhideWhenUsed="0"/>
+    <w:lsdException w:name="Medium List 1 Accent 6" w:semiHidden="0" w:uiPriority="65" w:unhideWhenUsed="0"/>
+    <w:lsdException w:name="Medium List 2 Accent 6" w:semiHidden="0" w:uiPriority="66" w:unhideWhenUsed="0"/>
+    <w:lsdException w:name="Medium Grid 1 Accent 6" w:semiHidden="0" w:uiPriority="67" w:unhideWhenUsed="0"/>
+    <w:lsdException w:name="Medium Grid 2 Accent 6" w:semiHidden="0" w:uiPriority="68" w:unhideWhenUsed="0"/>
+    <w:lsdException w:name="Medium Grid 3 Accent 6" w:semiHidden="0" w:uiPriority="69" w:unhideWhenUsed="0"/>
+    <w:lsdException w:name="Dark List Accent 6" w:semiHidden="0" w:uiPriority="70" w:unhideWhenUsed="0"/>
+    <w:lsdException w:name="Colorful Shading Accent 6" w:semiHidden="0" w:uiPriority="71" w:unhideWhenUsed="0"/>
+    <w:lsdException w:name="Colorful List Accent 6" w:semiHidden="0" w:uiPriority="72" w:unhideWhenUsed="0"/>
+    <w:lsdException w:name="Colorful Grid Accent 6" w:semiHidden="0" w:uiPriority="73" w:unhideWhenUsed="0"/>
+    <w:lsdException w:name="Subtle Emphasis" w:semiHidden="0" w:uiPriority="19" w:unhideWhenUsed="0" w:qFormat="1"/>
+    <w:lsdException w:name="Intense Emphasis" w:semiHidden="0" w:uiPriority="21" w:unhideWhenUsed="0" w:qFormat="1"/>
+    <w:lsdException w:name="Subtle Reference" w:semiHidden="0" w:uiPriority="31" w:unhideWhenUsed="0" w:qFormat="1"/>
+    <w:lsdException w:name="Intense Reference" w:semiHidden="0" w:uiPriority="32" w:unhideWhenUsed="0" w:qFormat="1"/>
+    <w:lsdException w:name="Book Title" w:semiHidden="0" w:uiPriority="33" w:unhideWhenUsed="0" w:qFormat="1"/>
+    <w:lsdException w:name="Bibliography" w:uiPriority="37"/>
+    <w:lsdException w:name="TOC Heading" w:uiPriority="39" w:qFormat="1"/>
+  </w:latentStyles>
+  <w:style w:type="paragraph" w:default="1" w:styleId="Normal">
+    <w:name w:val="Normal"/>
+    <w:qFormat/>
+  </w:style>
+  <w:style w:type="character" w:default="1" w:styleId="Policepardfaut">
+    <w:name w:val="Default Paragraph Font"/>
+    <w:uiPriority w:val="1"/>
+    <w:semiHidden/>
+    <w:unhideWhenUsed/>
+  </w:style>
+  <w:style w:type="table" w:default="1" w:styleId="TableauNormal">
+    <w:name w:val="Normal Table"/>
+    <w:uiPriority w:val="99"/>
+    <w:semiHidden/>
+    <w:unhideWhenUsed/>
+    <w:tblPr>
+      <w:tblInd w:w="0" w:type="dxa"/>
+      <w:tblCellMar>
+        <w:top w:w="0" w:type="dxa"/>
+        <w:left w:w="108" w:type="dxa"/>
+        <w:bottom w:w="0" w:type="dxa"/>
+        <w:right w:w="108" w:type="dxa"/>
+      </w:tblCellMar>
+    </w:tblPr>
+  </w:style>
+  <w:style w:type="numbering" w:default="1" w:styleId="Aucuneliste">
+    <w:name w:val="No List"/>
+    <w:uiPriority w:val="99"/>
+    <w:semiHidden/>
+    <w:unhideWhenUsed/>
+  </w:style>
+  <w:style w:type="paragraph" w:customStyle="1" w:styleId="E5F5B62E85CF4FD5A5ACAA55DB1255A1">
+    <w:name w:val="E5F5B62E85CF4FD5A5ACAA55DB1255A1"/>
+    <w:rsid w:val="00E11A78"/>
+  </w:style>
+  <w:style w:type="paragraph" w:customStyle="1" w:styleId="E720F7D29C384EC5B35E12BB92348D4D">
+    <w:name w:val="E720F7D29C384EC5B35E12BB92348D4D"/>
+    <w:rsid w:val="00E11A78"/>
+  </w:style>
+  <w:style w:type="paragraph" w:customStyle="1" w:styleId="61934104D32446CF85FE52A7F16CBB43">
+    <w:name w:val="61934104D32446CF85FE52A7F16CBB43"/>
+    <w:rsid w:val="00E11A78"/>
+  </w:style>
+  <w:style w:type="paragraph" w:customStyle="1" w:styleId="561C3B40F6A9445F85144B2DC9D64814">
+    <w:name w:val="561C3B40F6A9445F85144B2DC9D64814"/>
+    <w:rsid w:val="00E11A78"/>
+  </w:style>
+  <w:style w:type="paragraph" w:customStyle="1" w:styleId="7EDC1F58D47345B0871549266403F37B">
+    <w:name w:val="7EDC1F58D47345B0871549266403F37B"/>
+    <w:rsid w:val="00E11A78"/>
+  </w:style>
+  <w:style w:type="paragraph" w:customStyle="1" w:styleId="2DB5602E3A5748BF9EB24F45734089C6">
+    <w:name w:val="2DB5602E3A5748BF9EB24F45734089C6"/>
+    <w:rsid w:val="00E11A78"/>
+  </w:style>
+  <w:style w:type="paragraph" w:customStyle="1" w:styleId="1E8EC139D53A4B739BF29F982DB13AB9">
+    <w:name w:val="1E8EC139D53A4B739BF29F982DB13AB9"/>
+    <w:rsid w:val="00E11A78"/>
+  </w:style>
+</w:styles>
+</file>
+
 <file path=word/glossary/webSettings.xml><?xml version="1.0" encoding="utf-8"?>
-<w:webSettings xmlns:mc="http://schemas.openxmlformats.org/markup-compatibility/2006" xmlns:r="http://schemas.openxmlformats.org/officeDocument/2006/relationships" xmlns:w="http://schemas.openxmlformats.org/wordprocessingml/2006/main" xmlns:w14="http://schemas.microsoft.com/office/word/2010/wordml" xmlns:w15="http://schemas.microsoft.com/office/word/2012/wordml" mc:Ignorable="w14 w15">
+<w:webSettings xmlns:mc="http://schemas.openxmlformats.org/markup-compatibility/2006" xmlns:r="http://schemas.openxmlformats.org/officeDocument/2006/relationships" xmlns:w="http://schemas.openxmlformats.org/wordprocessingml/2006/main" xmlns:w14="http://schemas.microsoft.com/office/word/2010/wordml" mc:Ignorable="w14">
   <w:optimizeForBrowser/>
   <w:allowPNG/>
 </w:webSettings>
